--- a/lab05/lab5.docx
+++ b/lab05/lab5.docx
@@ -2156,8 +2156,6 @@
         </w:rPr>
         <w:t>R3(config-router)#network 192.168.5.1 0.0.0.0 area 3</w:t>
       </w:r>
-      <w:bookmarkStart w:id="0" w:name="_GoBack"/>
-      <w:bookmarkEnd w:id="0"/>
     </w:p>
     <w:p>
       <w:pPr>
@@ -3409,9 +3407,24 @@
           <w:numId w:val="0"/>
         </w:numPr>
         <w:ind w:left="720"/>
-      </w:pPr>
-      <w:r>
-        <w:t>R1: ____________________________________________________________________________</w:t>
+        <w:rPr>
+          <w:highlight w:val="yellow"/>
+          <w:lang w:val="en-US"/>
+        </w:rPr>
+      </w:pPr>
+      <w:r>
+        <w:rPr>
+          <w:highlight w:val="yellow"/>
+          <w:lang w:val="en-US"/>
+        </w:rPr>
+        <w:t xml:space="preserve">R1: </w:t>
+      </w:r>
+      <w:r>
+        <w:rPr>
+          <w:highlight w:val="yellow"/>
+          <w:lang w:val="en-US"/>
+        </w:rPr>
+        <w:t>ASBR, ABR.</w:t>
       </w:r>
     </w:p>
     <w:p>
@@ -3422,9 +3435,38 @@
           <w:numId w:val="0"/>
         </w:numPr>
         <w:ind w:left="720"/>
-      </w:pPr>
-      <w:r>
-        <w:t>R2: ____________________________________________________________________________</w:t>
+        <w:rPr>
+          <w:highlight w:val="yellow"/>
+          <w:lang w:val="en-US"/>
+        </w:rPr>
+      </w:pPr>
+      <w:r>
+        <w:rPr>
+          <w:highlight w:val="yellow"/>
+          <w:lang w:val="en-US"/>
+        </w:rPr>
+        <w:t>R</w:t>
+      </w:r>
+      <w:r>
+        <w:rPr>
+          <w:highlight w:val="yellow"/>
+          <w:lang w:val="en-US"/>
+        </w:rPr>
+        <w:t xml:space="preserve">2: </w:t>
+      </w:r>
+      <w:r>
+        <w:rPr>
+          <w:highlight w:val="yellow"/>
+          <w:lang w:val="en-US"/>
+        </w:rPr>
+        <w:t>ABR</w:t>
+      </w:r>
+      <w:r>
+        <w:rPr>
+          <w:highlight w:val="yellow"/>
+          <w:lang w:val="en-US"/>
+        </w:rPr>
+        <w:t>.</w:t>
       </w:r>
     </w:p>
     <w:p>
@@ -3441,7 +3483,17 @@
         </w:rPr>
       </w:pPr>
       <w:r>
-        <w:t>R3: ____________________________________________________________________________</w:t>
+        <w:rPr>
+          <w:highlight w:val="yellow"/>
+          <w:lang w:val="en-US"/>
+        </w:rPr>
+        <w:t>R</w:t>
+      </w:r>
+      <w:r>
+        <w:rPr>
+          <w:highlight w:val="yellow"/>
+        </w:rPr>
+        <w:t>3: Внутренний маршрутизатор.</w:t>
       </w:r>
     </w:p>
     <w:p>
@@ -4169,29 +4221,28 @@
     <w:p>
       <w:pPr>
         <w:pStyle w:val="BodyTextL25"/>
-      </w:pPr>
-      <w:r>
-        <w:t>_______________________________________________________________________________________</w:t>
-      </w:r>
-    </w:p>
-    <w:p>
-      <w:pPr>
-        <w:pStyle w:val="BodyTextL25"/>
-      </w:pPr>
-      <w:r>
-        <w:t>_______________________________________________________________________________________</w:t>
-      </w:r>
-    </w:p>
-    <w:p>
-      <w:pPr>
-        <w:pStyle w:val="BodyTextL25"/>
         <w:rPr>
           <w:rStyle w:val="AnswerGray"/>
           <w:shd w:val="clear" w:color="auto" w:fill="auto"/>
         </w:rPr>
       </w:pPr>
       <w:r>
-        <w:t>_______________________________________________________________________________________</w:t>
+        <w:rPr>
+          <w:highlight w:val="yellow"/>
+        </w:rPr>
+        <w:t>При ошибке в настройки аутентификации с любой из сторон, маршрутизаторы не смогут обменятся своими базами данных каналов. Так же, во время конфигурации на одном из маршрутизаторов, связь потеряется с</w:t>
+      </w:r>
+      <w:r>
+        <w:rPr>
+          <w:highlight w:val="yellow"/>
+        </w:rPr>
+        <w:t xml:space="preserve"> его</w:t>
+      </w:r>
+      <w:r>
+        <w:rPr>
+          <w:highlight w:val="yellow"/>
+        </w:rPr>
+        <w:t xml:space="preserve"> соседями, до момента пока на них так же не задастся пароль.</w:t>
       </w:r>
     </w:p>
     <w:p>
@@ -4339,28 +4390,28 @@
         <w:rPr>
           <w:lang w:val="en-US"/>
         </w:rPr>
+        <w:t xml:space="preserve">R1# </w:t>
+      </w:r>
+      <w:r>
+        <w:rPr>
+          <w:b/>
+          <w:lang w:val="en-US"/>
+        </w:rPr>
+        <w:t>show ip route ospf</w:t>
+      </w:r>
+    </w:p>
+    <w:p>
+      <w:pPr>
+        <w:pStyle w:val="CMDOutput"/>
+        <w:rPr>
+          <w:lang w:val="en-US"/>
+        </w:rPr>
+      </w:pPr>
+      <w:r>
+        <w:rPr>
+          <w:lang w:val="en-US"/>
+        </w:rPr>
         <w:lastRenderedPageBreak/>
-        <w:t xml:space="preserve">R1# </w:t>
-      </w:r>
-      <w:r>
-        <w:rPr>
-          <w:b/>
-          <w:lang w:val="en-US"/>
-        </w:rPr>
-        <w:t>show ip route ospf</w:t>
-      </w:r>
-    </w:p>
-    <w:p>
-      <w:pPr>
-        <w:pStyle w:val="CMDOutput"/>
-        <w:rPr>
-          <w:lang w:val="en-US"/>
-        </w:rPr>
-      </w:pPr>
-      <w:r>
-        <w:rPr>
-          <w:lang w:val="en-US"/>
-        </w:rPr>
         <w:t>Codes:</w:t>
       </w:r>
       <w:r>
@@ -4969,9 +5020,80 @@
           <w:numId w:val="0"/>
         </w:numPr>
         <w:ind w:left="720"/>
-      </w:pPr>
-      <w:r>
+        <w:rPr>
+          <w:lang w:val="en-US"/>
+        </w:rPr>
+      </w:pPr>
+      <w:r>
+        <w:rPr>
+          <w:lang w:val="en-US"/>
+        </w:rPr>
         <w:t>R2:</w:t>
+      </w:r>
+    </w:p>
+    <w:p>
+      <w:pPr>
+        <w:pStyle w:val="CMDOutput"/>
+        <w:ind w:firstLine="720"/>
+        <w:rPr>
+          <w:highlight w:val="yellow"/>
+          <w:lang w:val="en-US"/>
+        </w:rPr>
+      </w:pPr>
+      <w:r>
+        <w:rPr>
+          <w:highlight w:val="yellow"/>
+          <w:lang w:val="en-US"/>
+        </w:rPr>
+        <w:t>192.168.1.0/32 is subnetted, 1 subnets</w:t>
+      </w:r>
+    </w:p>
+    <w:p>
+      <w:pPr>
+        <w:pStyle w:val="CMDOutput"/>
+        <w:rPr>
+          <w:highlight w:val="yellow"/>
+          <w:lang w:val="en-US"/>
+        </w:rPr>
+      </w:pPr>
+      <w:r>
+        <w:rPr>
+          <w:highlight w:val="yellow"/>
+          <w:lang w:val="en-US"/>
+        </w:rPr>
+        <w:t>O IA 192.168.1.1 [110/782] via 192.168.12.1, 00:18:06, Serial0/0/0</w:t>
+      </w:r>
+    </w:p>
+    <w:p>
+      <w:pPr>
+        <w:pStyle w:val="CMDOutput"/>
+        <w:ind w:firstLine="720"/>
+        <w:rPr>
+          <w:highlight w:val="yellow"/>
+          <w:lang w:val="en-US"/>
+        </w:rPr>
+      </w:pPr>
+      <w:r>
+        <w:rPr>
+          <w:highlight w:val="yellow"/>
+          <w:lang w:val="en-US"/>
+        </w:rPr>
+        <w:t>192.168.2.0/32 is subnetted, 1 subnets</w:t>
+      </w:r>
+    </w:p>
+    <w:p>
+      <w:pPr>
+        <w:pStyle w:val="CMDOutput"/>
+        <w:rPr>
+          <w:lang w:val="en-US"/>
+        </w:rPr>
+      </w:pPr>
+      <w:r>
+        <w:rPr>
+          <w:highlight w:val="yellow"/>
+          <w:lang w:val="en-US"/>
+        </w:rPr>
+        <w:t>O IA 192.168.2.1 [110/782] via 192.168.12.1, 00:18:06, Serial0/0/0</w:t>
       </w:r>
     </w:p>
     <w:p>
@@ -4982,9 +5104,776 @@
           <w:numId w:val="0"/>
         </w:numPr>
         <w:ind w:left="720"/>
-      </w:pPr>
-      <w:r>
-        <w:t>____________________________________________________________________________________</w:t>
+        <w:rPr>
+          <w:lang w:val="en-US"/>
+        </w:rPr>
+      </w:pPr>
+      <w:r>
+        <w:rPr>
+          <w:lang w:val="en-US"/>
+        </w:rPr>
+        <w:t>R3:</w:t>
+      </w:r>
+    </w:p>
+    <w:p>
+      <w:pPr>
+        <w:pStyle w:val="CMDOutput"/>
+        <w:ind w:firstLine="720"/>
+        <w:rPr>
+          <w:highlight w:val="yellow"/>
+          <w:lang w:val="en-US"/>
+        </w:rPr>
+      </w:pPr>
+      <w:r>
+        <w:rPr>
+          <w:highlight w:val="yellow"/>
+          <w:lang w:val="en-US"/>
+        </w:rPr>
+        <w:t>192.168.1.0/32 is subnetted, 1 subnets</w:t>
+      </w:r>
+    </w:p>
+    <w:p>
+      <w:pPr>
+        <w:pStyle w:val="CMDOutput"/>
+        <w:rPr>
+          <w:highlight w:val="yellow"/>
+          <w:lang w:val="en-US"/>
+        </w:rPr>
+      </w:pPr>
+      <w:r>
+        <w:rPr>
+          <w:highlight w:val="yellow"/>
+          <w:lang w:val="en-US"/>
+        </w:rPr>
+        <w:t>O IA 192.168.1.1 [110/1563] via 192.168.23.1, 00:15:56, Serial0/0/1</w:t>
+      </w:r>
+    </w:p>
+    <w:p>
+      <w:pPr>
+        <w:pStyle w:val="CMDOutput"/>
+        <w:ind w:firstLine="720"/>
+        <w:rPr>
+          <w:highlight w:val="yellow"/>
+          <w:lang w:val="en-US"/>
+        </w:rPr>
+      </w:pPr>
+      <w:r>
+        <w:rPr>
+          <w:highlight w:val="yellow"/>
+          <w:lang w:val="en-US"/>
+        </w:rPr>
+        <w:t>192.168.2.0/32 is subnetted, 1 subnets</w:t>
+      </w:r>
+    </w:p>
+    <w:p>
+      <w:pPr>
+        <w:pStyle w:val="CMDOutput"/>
+        <w:rPr>
+          <w:highlight w:val="yellow"/>
+          <w:lang w:val="en-US"/>
+        </w:rPr>
+      </w:pPr>
+      <w:r>
+        <w:rPr>
+          <w:highlight w:val="yellow"/>
+          <w:lang w:val="en-US"/>
+        </w:rPr>
+        <w:t>O IA 192.168.2.1 [110/1563] via 192.168.23.1, 00:15:56, Serial0/0/1</w:t>
+      </w:r>
+    </w:p>
+    <w:p>
+      <w:pPr>
+        <w:pStyle w:val="CMDOutput"/>
+        <w:ind w:firstLine="720"/>
+        <w:rPr>
+          <w:highlight w:val="yellow"/>
+          <w:lang w:val="en-US"/>
+        </w:rPr>
+      </w:pPr>
+      <w:r>
+        <w:rPr>
+          <w:highlight w:val="yellow"/>
+          <w:lang w:val="en-US"/>
+        </w:rPr>
+        <w:t>192.168.6.0/32 is subnetted, 1 subnets</w:t>
+      </w:r>
+    </w:p>
+    <w:p>
+      <w:pPr>
+        <w:pStyle w:val="CMDOutput"/>
+        <w:rPr>
+          <w:lang w:val="en-US"/>
+        </w:rPr>
+      </w:pPr>
+      <w:r>
+        <w:rPr>
+          <w:highlight w:val="yellow"/>
+          <w:lang w:val="en-US"/>
+        </w:rPr>
+        <w:t>O IA 192.168.12.0 [110/1562] via 192.168.23.1, 00:15:56, Serial0/0/1</w:t>
+      </w:r>
+    </w:p>
+    <w:p>
+      <w:pPr>
+        <w:pStyle w:val="StepHead"/>
+      </w:pPr>
+      <w:r>
+        <w:t>Просмотрите базы данных LSDB на всех маршрутизаторах.</w:t>
+      </w:r>
+    </w:p>
+    <w:p>
+      <w:pPr>
+        <w:pStyle w:val="BodyTextL25"/>
+        <w:numPr>
+          <w:ilvl w:val="0"/>
+          <w:numId w:val="28"/>
+        </w:numPr>
+        <w:ind w:left="720"/>
+      </w:pPr>
+      <w:r>
+        <w:t xml:space="preserve">Введите команду </w:t>
+      </w:r>
+      <w:r>
+        <w:rPr>
+          <w:b/>
+        </w:rPr>
+        <w:t>show ip ospf database</w:t>
+      </w:r>
+      <w:r>
+        <w:t xml:space="preserve"> на маршрутизаторе R1. Маршрутизатор ведет отдельную базу данных LSDB для каждой области, участником которой является этот маршрутизатор.</w:t>
+      </w:r>
+    </w:p>
+    <w:p>
+      <w:pPr>
+        <w:pStyle w:val="CMD"/>
+        <w:rPr>
+          <w:lang w:val="en-US"/>
+        </w:rPr>
+      </w:pPr>
+      <w:r>
+        <w:rPr>
+          <w:lang w:val="en-US"/>
+        </w:rPr>
+        <w:t xml:space="preserve">R1# </w:t>
+      </w:r>
+      <w:r>
+        <w:rPr>
+          <w:b/>
+          <w:lang w:val="en-US"/>
+        </w:rPr>
+        <w:t>show ip ospf database</w:t>
+      </w:r>
+    </w:p>
+    <w:p>
+      <w:pPr>
+        <w:pStyle w:val="CMDOutput"/>
+        <w:rPr>
+          <w:lang w:val="en-US"/>
+        </w:rPr>
+      </w:pPr>
+    </w:p>
+    <w:p>
+      <w:pPr>
+        <w:pStyle w:val="CMDOutput"/>
+        <w:rPr>
+          <w:lang w:val="en-US"/>
+        </w:rPr>
+      </w:pPr>
+      <w:r>
+        <w:rPr>
+          <w:lang w:val="en-US"/>
+        </w:rPr>
+        <w:t xml:space="preserve">            OSPF Router with ID (1.1.1.1) (Process ID 1)</w:t>
+      </w:r>
+    </w:p>
+    <w:p>
+      <w:pPr>
+        <w:pStyle w:val="CMDOutput"/>
+        <w:rPr>
+          <w:lang w:val="en-US"/>
+        </w:rPr>
+      </w:pPr>
+    </w:p>
+    <w:p>
+      <w:pPr>
+        <w:pStyle w:val="CMDOutput"/>
+        <w:rPr>
+          <w:lang w:val="en-US"/>
+        </w:rPr>
+      </w:pPr>
+      <w:r>
+        <w:rPr>
+          <w:lang w:val="en-US"/>
+        </w:rPr>
+        <w:t xml:space="preserve">                Router Link States (Area 0)</w:t>
+      </w:r>
+    </w:p>
+    <w:p>
+      <w:pPr>
+        <w:pStyle w:val="CMDOutput"/>
+        <w:rPr>
+          <w:lang w:val="en-US"/>
+        </w:rPr>
+      </w:pPr>
+    </w:p>
+    <w:p>
+      <w:pPr>
+        <w:pStyle w:val="CMDOutput"/>
+        <w:rPr>
+          <w:lang w:val="en-US"/>
+        </w:rPr>
+      </w:pPr>
+      <w:r>
+        <w:rPr>
+          <w:lang w:val="en-US"/>
+        </w:rPr>
+        <w:t>Link ID         ADV Router      Age         Seq#       Checksum Link count</w:t>
+      </w:r>
+    </w:p>
+    <w:p>
+      <w:pPr>
+        <w:pStyle w:val="CMDOutput"/>
+        <w:rPr>
+          <w:lang w:val="en-US"/>
+        </w:rPr>
+      </w:pPr>
+      <w:r>
+        <w:rPr>
+          <w:lang w:val="en-US"/>
+        </w:rPr>
+        <w:t>1.1.1.1         1.1.1.1         1295        0x80000003 0x0039CD 2</w:t>
+      </w:r>
+    </w:p>
+    <w:p>
+      <w:pPr>
+        <w:pStyle w:val="CMDOutput"/>
+        <w:rPr>
+          <w:lang w:val="en-US"/>
+        </w:rPr>
+      </w:pPr>
+      <w:r>
+        <w:rPr>
+          <w:lang w:val="en-US"/>
+        </w:rPr>
+        <w:t>2.2.2.2         2.2.2.2         1282        0x80000002 0x00D430 2</w:t>
+      </w:r>
+    </w:p>
+    <w:p>
+      <w:pPr>
+        <w:pStyle w:val="CMDOutput"/>
+        <w:rPr>
+          <w:lang w:val="en-US"/>
+        </w:rPr>
+      </w:pPr>
+    </w:p>
+    <w:p>
+      <w:pPr>
+        <w:pStyle w:val="CMDOutput"/>
+        <w:rPr>
+          <w:lang w:val="en-US"/>
+        </w:rPr>
+      </w:pPr>
+      <w:r>
+        <w:rPr>
+          <w:lang w:val="en-US"/>
+        </w:rPr>
+        <w:t xml:space="preserve">                </w:t>
+      </w:r>
+      <w:r>
+        <w:rPr>
+          <w:highlight w:val="yellow"/>
+          <w:lang w:val="en-US"/>
+        </w:rPr>
+        <w:t>Summary Net Link States (Area 0)</w:t>
+      </w:r>
+    </w:p>
+    <w:p>
+      <w:pPr>
+        <w:pStyle w:val="CMDOutput"/>
+        <w:rPr>
+          <w:lang w:val="en-US"/>
+        </w:rPr>
+      </w:pPr>
+    </w:p>
+    <w:p>
+      <w:pPr>
+        <w:pStyle w:val="CMDOutput"/>
+        <w:rPr>
+          <w:lang w:val="en-US"/>
+        </w:rPr>
+      </w:pPr>
+      <w:r>
+        <w:rPr>
+          <w:lang w:val="en-US"/>
+        </w:rPr>
+        <w:t>Link ID         ADV Router      Age         Seq#       Checksum</w:t>
+      </w:r>
+    </w:p>
+    <w:p>
+      <w:pPr>
+        <w:pStyle w:val="CMDOutput"/>
+        <w:spacing w:line="235" w:lineRule="auto"/>
+        <w:rPr>
+          <w:lang w:val="pt-BR"/>
+        </w:rPr>
+      </w:pPr>
+      <w:r>
+        <w:rPr>
+          <w:highlight w:val="yellow"/>
+          <w:lang w:val="pt-BR"/>
+        </w:rPr>
+        <w:t>192.168.1.1</w:t>
+      </w:r>
+      <w:r>
+        <w:rPr>
+          <w:lang w:val="pt-BR"/>
+        </w:rPr>
+        <w:t xml:space="preserve">     1.1.1.1         1387        0x80000002 0x00AC1F</w:t>
+      </w:r>
+    </w:p>
+    <w:p>
+      <w:pPr>
+        <w:pStyle w:val="CMDOutput"/>
+        <w:spacing w:line="235" w:lineRule="auto"/>
+        <w:rPr>
+          <w:lang w:val="pt-BR"/>
+        </w:rPr>
+      </w:pPr>
+      <w:r>
+        <w:rPr>
+          <w:highlight w:val="yellow"/>
+          <w:lang w:val="pt-BR"/>
+        </w:rPr>
+        <w:t>192.168.2.1</w:t>
+      </w:r>
+      <w:r>
+        <w:rPr>
+          <w:lang w:val="pt-BR"/>
+        </w:rPr>
+        <w:t xml:space="preserve">     1.1.1.1         1387        0x80000002 0x00A129</w:t>
+      </w:r>
+    </w:p>
+    <w:p>
+      <w:pPr>
+        <w:pStyle w:val="CMDOutput"/>
+        <w:spacing w:line="235" w:lineRule="auto"/>
+        <w:rPr>
+          <w:lang w:val="pt-BR"/>
+        </w:rPr>
+      </w:pPr>
+      <w:r>
+        <w:rPr>
+          <w:highlight w:val="yellow"/>
+          <w:lang w:val="pt-BR"/>
+        </w:rPr>
+        <w:t>192.168.4.1</w:t>
+      </w:r>
+      <w:r>
+        <w:rPr>
+          <w:lang w:val="pt-BR"/>
+        </w:rPr>
+        <w:t xml:space="preserve">     2.2.2.2         761         0x80000001 0x000DA8</w:t>
+      </w:r>
+    </w:p>
+    <w:p>
+      <w:pPr>
+        <w:pStyle w:val="CMDOutput"/>
+        <w:spacing w:line="235" w:lineRule="auto"/>
+        <w:rPr>
+          <w:lang w:val="en-US"/>
+        </w:rPr>
+      </w:pPr>
+      <w:r>
+        <w:rPr>
+          <w:highlight w:val="yellow"/>
+          <w:lang w:val="en-US"/>
+        </w:rPr>
+        <w:t>192.168.5.1</w:t>
+      </w:r>
+      <w:r>
+        <w:rPr>
+          <w:lang w:val="en-US"/>
+        </w:rPr>
+        <w:t xml:space="preserve">     2.2.2.2         751         0x80000001 0x0002B2</w:t>
+      </w:r>
+    </w:p>
+    <w:p>
+      <w:pPr>
+        <w:pStyle w:val="CMDOutput"/>
+        <w:spacing w:line="235" w:lineRule="auto"/>
+        <w:rPr>
+          <w:lang w:val="en-US"/>
+        </w:rPr>
+      </w:pPr>
+      <w:r>
+        <w:rPr>
+          <w:highlight w:val="yellow"/>
+          <w:lang w:val="en-US"/>
+        </w:rPr>
+        <w:t>192.168.6.1</w:t>
+      </w:r>
+      <w:r>
+        <w:rPr>
+          <w:lang w:val="en-US"/>
+        </w:rPr>
+        <w:t xml:space="preserve">     2.2.2.2         1263        0x80000001 0x00596A</w:t>
+      </w:r>
+    </w:p>
+    <w:p>
+      <w:pPr>
+        <w:pStyle w:val="CMDOutput"/>
+        <w:spacing w:line="235" w:lineRule="auto"/>
+        <w:rPr>
+          <w:lang w:val="en-US"/>
+        </w:rPr>
+      </w:pPr>
+      <w:r>
+        <w:rPr>
+          <w:highlight w:val="yellow"/>
+          <w:lang w:val="en-US"/>
+        </w:rPr>
+        <w:t>192.168.23.0</w:t>
+      </w:r>
+      <w:r>
+        <w:rPr>
+          <w:lang w:val="en-US"/>
+        </w:rPr>
+        <w:t xml:space="preserve">    2.2.2.2         1273        0x80000001 0x00297E</w:t>
+      </w:r>
+    </w:p>
+    <w:p>
+      <w:pPr>
+        <w:pStyle w:val="CMDOutput"/>
+        <w:spacing w:line="235" w:lineRule="auto"/>
+        <w:rPr>
+          <w:lang w:val="en-US"/>
+        </w:rPr>
+      </w:pPr>
+    </w:p>
+    <w:p>
+      <w:pPr>
+        <w:pStyle w:val="CMDOutput"/>
+        <w:spacing w:line="235" w:lineRule="auto"/>
+        <w:rPr>
+          <w:lang w:val="en-US"/>
+        </w:rPr>
+      </w:pPr>
+      <w:r>
+        <w:rPr>
+          <w:lang w:val="en-US"/>
+        </w:rPr>
+        <w:t xml:space="preserve">                Router Link States (Area 1)</w:t>
+      </w:r>
+    </w:p>
+    <w:p>
+      <w:pPr>
+        <w:pStyle w:val="CMDOutput"/>
+        <w:spacing w:line="235" w:lineRule="auto"/>
+        <w:rPr>
+          <w:lang w:val="en-US"/>
+        </w:rPr>
+      </w:pPr>
+    </w:p>
+    <w:p>
+      <w:pPr>
+        <w:pStyle w:val="CMDOutput"/>
+        <w:spacing w:line="235" w:lineRule="auto"/>
+        <w:rPr>
+          <w:lang w:val="en-US"/>
+        </w:rPr>
+      </w:pPr>
+      <w:r>
+        <w:rPr>
+          <w:lang w:val="en-US"/>
+        </w:rPr>
+        <w:t>Link ID         ADV Router      Age         Seq#       Checksum Link count</w:t>
+      </w:r>
+    </w:p>
+    <w:p>
+      <w:pPr>
+        <w:pStyle w:val="CMDOutput"/>
+        <w:spacing w:line="235" w:lineRule="auto"/>
+        <w:rPr>
+          <w:lang w:val="en-US"/>
+        </w:rPr>
+      </w:pPr>
+      <w:r>
+        <w:rPr>
+          <w:lang w:val="en-US"/>
+        </w:rPr>
+        <w:t>1.1.1.1         1.1.1.1         1342        0x80000006 0x0094A4 2</w:t>
+      </w:r>
+    </w:p>
+    <w:p>
+      <w:pPr>
+        <w:pStyle w:val="CMDOutput"/>
+        <w:spacing w:line="235" w:lineRule="auto"/>
+        <w:rPr>
+          <w:lang w:val="en-US"/>
+        </w:rPr>
+      </w:pPr>
+    </w:p>
+    <w:p>
+      <w:pPr>
+        <w:pStyle w:val="CMDOutput"/>
+        <w:spacing w:line="235" w:lineRule="auto"/>
+        <w:rPr>
+          <w:lang w:val="en-US"/>
+        </w:rPr>
+      </w:pPr>
+      <w:r>
+        <w:rPr>
+          <w:lang w:val="en-US"/>
+        </w:rPr>
+        <w:t xml:space="preserve">                </w:t>
+      </w:r>
+      <w:r>
+        <w:rPr>
+          <w:highlight w:val="yellow"/>
+          <w:lang w:val="en-US"/>
+        </w:rPr>
+        <w:t>Summary Net Link States (Area 1)</w:t>
+      </w:r>
+    </w:p>
+    <w:p>
+      <w:pPr>
+        <w:pStyle w:val="CMDOutput"/>
+        <w:spacing w:line="235" w:lineRule="auto"/>
+        <w:rPr>
+          <w:lang w:val="en-US"/>
+        </w:rPr>
+      </w:pPr>
+    </w:p>
+    <w:p>
+      <w:pPr>
+        <w:pStyle w:val="CMDOutput"/>
+        <w:spacing w:line="235" w:lineRule="auto"/>
+        <w:rPr>
+          <w:lang w:val="en-US"/>
+        </w:rPr>
+      </w:pPr>
+      <w:r>
+        <w:rPr>
+          <w:lang w:val="en-US"/>
+        </w:rPr>
+        <w:t>Link ID         ADV Router      Age         Seq#       Checksum</w:t>
+      </w:r>
+    </w:p>
+    <w:p>
+      <w:pPr>
+        <w:pStyle w:val="CMDOutput"/>
+        <w:spacing w:line="235" w:lineRule="auto"/>
+        <w:rPr>
+          <w:lang w:val="it-IT"/>
+        </w:rPr>
+      </w:pPr>
+      <w:r>
+        <w:rPr>
+          <w:highlight w:val="yellow"/>
+          <w:lang w:val="it-IT"/>
+        </w:rPr>
+        <w:t>192.168.4.1</w:t>
+      </w:r>
+      <w:r>
+        <w:rPr>
+          <w:lang w:val="it-IT"/>
+        </w:rPr>
+        <w:t xml:space="preserve">     1.1.1.1         760         0x80000001 0x00C8E0</w:t>
+      </w:r>
+    </w:p>
+    <w:p>
+      <w:pPr>
+        <w:pStyle w:val="CMDOutput"/>
+        <w:spacing w:line="235" w:lineRule="auto"/>
+        <w:rPr>
+          <w:lang w:val="it-IT"/>
+        </w:rPr>
+      </w:pPr>
+      <w:r>
+        <w:rPr>
+          <w:highlight w:val="yellow"/>
+          <w:lang w:val="it-IT"/>
+        </w:rPr>
+        <w:t>192.168.5.1</w:t>
+      </w:r>
+      <w:r>
+        <w:rPr>
+          <w:lang w:val="it-IT"/>
+        </w:rPr>
+        <w:t xml:space="preserve">     1.1.1.1         750         0x80000001 0x00BDEA</w:t>
+      </w:r>
+    </w:p>
+    <w:p>
+      <w:pPr>
+        <w:pStyle w:val="CMDOutput"/>
+        <w:spacing w:line="235" w:lineRule="auto"/>
+        <w:rPr>
+          <w:lang w:val="it-IT"/>
+        </w:rPr>
+      </w:pPr>
+      <w:r>
+        <w:rPr>
+          <w:highlight w:val="yellow"/>
+          <w:lang w:val="it-IT"/>
+        </w:rPr>
+        <w:t>192.168.6.1</w:t>
+      </w:r>
+      <w:r>
+        <w:rPr>
+          <w:lang w:val="it-IT"/>
+        </w:rPr>
+        <w:t xml:space="preserve">     1.1.1.1         1262        0x80000001 0x0015A2</w:t>
+      </w:r>
+    </w:p>
+    <w:p>
+      <w:pPr>
+        <w:pStyle w:val="CMDOutput"/>
+        <w:spacing w:line="235" w:lineRule="auto"/>
+        <w:rPr>
+          <w:lang w:val="en-US"/>
+        </w:rPr>
+      </w:pPr>
+      <w:r>
+        <w:rPr>
+          <w:highlight w:val="yellow"/>
+          <w:lang w:val="en-US"/>
+        </w:rPr>
+        <w:t>192.168.12.0</w:t>
+      </w:r>
+      <w:r>
+        <w:rPr>
+          <w:lang w:val="en-US"/>
+        </w:rPr>
+        <w:t xml:space="preserve">    1.1.1.1         1387        0x80000001 0x00C0F5</w:t>
+      </w:r>
+    </w:p>
+    <w:p>
+      <w:pPr>
+        <w:pStyle w:val="CMDOutput"/>
+        <w:spacing w:line="235" w:lineRule="auto"/>
+        <w:rPr>
+          <w:lang w:val="en-US"/>
+        </w:rPr>
+      </w:pPr>
+      <w:r>
+        <w:rPr>
+          <w:highlight w:val="yellow"/>
+          <w:lang w:val="en-US"/>
+        </w:rPr>
+        <w:t>192.168.23.0</w:t>
+      </w:r>
+      <w:r>
+        <w:rPr>
+          <w:lang w:val="en-US"/>
+        </w:rPr>
+        <w:t xml:space="preserve">    1.1.1.1         1272        0x80000001 0x00E4B6</w:t>
+      </w:r>
+    </w:p>
+    <w:p>
+      <w:pPr>
+        <w:pStyle w:val="CMDOutput"/>
+        <w:spacing w:line="235" w:lineRule="auto"/>
+        <w:rPr>
+          <w:lang w:val="en-US"/>
+        </w:rPr>
+      </w:pPr>
+    </w:p>
+    <w:p>
+      <w:pPr>
+        <w:pStyle w:val="CMDOutput"/>
+        <w:spacing w:line="235" w:lineRule="auto"/>
+        <w:rPr>
+          <w:lang w:val="en-US"/>
+        </w:rPr>
+      </w:pPr>
+      <w:r>
+        <w:rPr>
+          <w:lang w:val="en-US"/>
+        </w:rPr>
+        <w:t xml:space="preserve">                Type-5 AS External Link States</w:t>
+      </w:r>
+    </w:p>
+    <w:p>
+      <w:pPr>
+        <w:pStyle w:val="CMDOutput"/>
+        <w:spacing w:line="235" w:lineRule="auto"/>
+        <w:rPr>
+          <w:lang w:val="en-US"/>
+        </w:rPr>
+      </w:pPr>
+    </w:p>
+    <w:p>
+      <w:pPr>
+        <w:pStyle w:val="CMDOutput"/>
+        <w:spacing w:line="235" w:lineRule="auto"/>
+        <w:rPr>
+          <w:lang w:val="en-US"/>
+        </w:rPr>
+      </w:pPr>
+      <w:r>
+        <w:rPr>
+          <w:lang w:val="en-US"/>
+        </w:rPr>
+        <w:t>Link ID         ADV Router      Age         Seq#       Checksum Tag</w:t>
+      </w:r>
+    </w:p>
+    <w:p>
+      <w:pPr>
+        <w:pStyle w:val="CMDOutput"/>
+        <w:spacing w:line="235" w:lineRule="auto"/>
+      </w:pPr>
+      <w:r>
+        <w:t>0.0.0.0         1.1.1.1         1343        0x80000001 0x001D91 1</w:t>
+      </w:r>
+    </w:p>
+    <w:p>
+      <w:pPr>
+        <w:pStyle w:val="CMD"/>
+        <w:numPr>
+          <w:ilvl w:val="0"/>
+          <w:numId w:val="28"/>
+        </w:numPr>
+        <w:ind w:left="720"/>
+        <w:rPr>
+          <w:rFonts w:ascii="Arial" w:hAnsi="Arial"/>
+        </w:rPr>
+      </w:pPr>
+      <w:r>
+        <w:rPr>
+          <w:rFonts w:ascii="Arial" w:hAnsi="Arial"/>
+        </w:rPr>
+        <w:t xml:space="preserve">Повторите команду </w:t>
+      </w:r>
+      <w:r>
+        <w:rPr>
+          <w:rFonts w:ascii="Arial" w:hAnsi="Arial"/>
+          <w:b/>
+        </w:rPr>
+        <w:t>show ip ospf database</w:t>
+      </w:r>
+      <w:r>
+        <w:rPr>
+          <w:rFonts w:ascii="Arial" w:hAnsi="Arial"/>
+        </w:rPr>
+        <w:t xml:space="preserve"> для R2</w:t>
+      </w:r>
+      <w:r>
+        <w:rPr>
+          <w:rFonts w:ascii="Arial" w:hAnsi="Arial"/>
+        </w:rPr>
+        <w:t xml:space="preserve"> и</w:t>
+      </w:r>
+      <w:r>
+        <w:rPr>
+          <w:rFonts w:ascii="Arial" w:hAnsi="Arial"/>
+        </w:rPr>
+        <w:t> </w:t>
+      </w:r>
+      <w:r>
+        <w:rPr>
+          <w:rFonts w:ascii="Arial" w:hAnsi="Arial"/>
+        </w:rPr>
+        <w:t>R3. Запишите идентификаторы каналов (Link ID) для состояний суммарных сетевых каналов (Summary Net Link State) каждой области.</w:t>
       </w:r>
     </w:p>
     <w:p>
@@ -4995,10 +5884,930 @@
           <w:numId w:val="0"/>
         </w:numPr>
         <w:ind w:left="720"/>
-      </w:pPr>
-      <w:r>
-        <w:t>____________________________________________________________________________________</w:t>
-      </w:r>
+        <w:rPr>
+          <w:lang w:val="en-US"/>
+        </w:rPr>
+      </w:pPr>
+      <w:r>
+        <w:rPr>
+          <w:lang w:val="en-US"/>
+        </w:rPr>
+        <w:t>R2:</w:t>
+      </w:r>
+    </w:p>
+    <w:p>
+      <w:pPr>
+        <w:pStyle w:val="CMDOutput"/>
+        <w:spacing w:line="235" w:lineRule="auto"/>
+        <w:ind w:left="2160"/>
+        <w:rPr>
+          <w:highlight w:val="yellow"/>
+          <w:lang w:val="en-US"/>
+        </w:rPr>
+      </w:pPr>
+      <w:r>
+        <w:rPr>
+          <w:highlight w:val="yellow"/>
+          <w:lang w:val="en-US"/>
+        </w:rPr>
+        <w:t>Summary Net Link States (Area 0)</w:t>
+      </w:r>
+    </w:p>
+    <w:p>
+      <w:pPr>
+        <w:pStyle w:val="CMDOutput"/>
+        <w:spacing w:line="235" w:lineRule="auto"/>
+        <w:ind w:left="2160"/>
+        <w:rPr>
+          <w:highlight w:val="yellow"/>
+          <w:lang w:val="en-US"/>
+        </w:rPr>
+      </w:pPr>
+    </w:p>
+    <w:p>
+      <w:pPr>
+        <w:pStyle w:val="CMDOutput"/>
+        <w:spacing w:line="235" w:lineRule="auto"/>
+        <w:rPr>
+          <w:highlight w:val="yellow"/>
+          <w:lang w:val="en-US"/>
+        </w:rPr>
+      </w:pPr>
+      <w:r>
+        <w:rPr>
+          <w:highlight w:val="yellow"/>
+          <w:lang w:val="en-US"/>
+        </w:rPr>
+        <w:t xml:space="preserve">Link ID </w:t>
+      </w:r>
+      <w:r>
+        <w:rPr>
+          <w:highlight w:val="yellow"/>
+          <w:lang w:val="en-US"/>
+        </w:rPr>
+        <w:tab/>
+      </w:r>
+      <w:r>
+        <w:rPr>
+          <w:highlight w:val="yellow"/>
+          <w:lang w:val="en-US"/>
+        </w:rPr>
+        <w:t xml:space="preserve">ADV Router </w:t>
+      </w:r>
+      <w:r>
+        <w:rPr>
+          <w:highlight w:val="yellow"/>
+          <w:lang w:val="en-US"/>
+        </w:rPr>
+        <w:tab/>
+      </w:r>
+      <w:r>
+        <w:rPr>
+          <w:highlight w:val="yellow"/>
+          <w:lang w:val="en-US"/>
+        </w:rPr>
+        <w:t xml:space="preserve">Age </w:t>
+      </w:r>
+      <w:r>
+        <w:rPr>
+          <w:highlight w:val="yellow"/>
+          <w:lang w:val="en-US"/>
+        </w:rPr>
+        <w:tab/>
+      </w:r>
+      <w:r>
+        <w:rPr>
+          <w:highlight w:val="yellow"/>
+          <w:lang w:val="en-US"/>
+        </w:rPr>
+        <w:t xml:space="preserve">Seq# </w:t>
+      </w:r>
+      <w:r>
+        <w:rPr>
+          <w:highlight w:val="yellow"/>
+          <w:lang w:val="en-US"/>
+        </w:rPr>
+        <w:tab/>
+      </w:r>
+      <w:r>
+        <w:rPr>
+          <w:highlight w:val="yellow"/>
+          <w:lang w:val="en-US"/>
+        </w:rPr>
+        <w:tab/>
+      </w:r>
+      <w:r>
+        <w:rPr>
+          <w:highlight w:val="yellow"/>
+          <w:lang w:val="en-US"/>
+        </w:rPr>
+        <w:t>Checksum</w:t>
+      </w:r>
+    </w:p>
+    <w:p>
+      <w:pPr>
+        <w:pStyle w:val="CMDOutput"/>
+        <w:spacing w:line="235" w:lineRule="auto"/>
+        <w:rPr>
+          <w:highlight w:val="yellow"/>
+          <w:lang w:val="en-US"/>
+        </w:rPr>
+      </w:pPr>
+      <w:r>
+        <w:rPr>
+          <w:highlight w:val="yellow"/>
+          <w:lang w:val="en-US"/>
+        </w:rPr>
+        <w:t xml:space="preserve">192.168.6.1 </w:t>
+      </w:r>
+      <w:r>
+        <w:rPr>
+          <w:highlight w:val="yellow"/>
+          <w:lang w:val="en-US"/>
+        </w:rPr>
+        <w:tab/>
+      </w:r>
+      <w:r>
+        <w:rPr>
+          <w:highlight w:val="yellow"/>
+          <w:lang w:val="en-US"/>
+        </w:rPr>
+        <w:t xml:space="preserve">2.2.2.2 </w:t>
+      </w:r>
+      <w:r>
+        <w:rPr>
+          <w:highlight w:val="yellow"/>
+          <w:lang w:val="en-US"/>
+        </w:rPr>
+        <w:tab/>
+      </w:r>
+      <w:r>
+        <w:rPr>
+          <w:highlight w:val="yellow"/>
+          <w:lang w:val="en-US"/>
+        </w:rPr>
+        <w:t xml:space="preserve">31 </w:t>
+      </w:r>
+      <w:r>
+        <w:rPr>
+          <w:highlight w:val="yellow"/>
+          <w:lang w:val="en-US"/>
+        </w:rPr>
+        <w:tab/>
+      </w:r>
+      <w:r>
+        <w:rPr>
+          <w:highlight w:val="yellow"/>
+          <w:lang w:val="en-US"/>
+        </w:rPr>
+        <w:t xml:space="preserve">0x8000000b </w:t>
+      </w:r>
+      <w:r>
+        <w:rPr>
+          <w:highlight w:val="yellow"/>
+          <w:lang w:val="en-US"/>
+        </w:rPr>
+        <w:tab/>
+      </w:r>
+      <w:r>
+        <w:rPr>
+          <w:highlight w:val="yellow"/>
+          <w:lang w:val="en-US"/>
+        </w:rPr>
+        <w:t>0x004596</w:t>
+      </w:r>
+    </w:p>
+    <w:p>
+      <w:pPr>
+        <w:pStyle w:val="CMDOutput"/>
+        <w:spacing w:line="235" w:lineRule="auto"/>
+        <w:rPr>
+          <w:highlight w:val="yellow"/>
+          <w:lang w:val="en-US"/>
+        </w:rPr>
+      </w:pPr>
+      <w:r>
+        <w:rPr>
+          <w:highlight w:val="yellow"/>
+          <w:lang w:val="en-US"/>
+        </w:rPr>
+        <w:t xml:space="preserve">192.168.23.0 </w:t>
+      </w:r>
+      <w:r>
+        <w:rPr>
+          <w:highlight w:val="yellow"/>
+          <w:lang w:val="en-US"/>
+        </w:rPr>
+        <w:tab/>
+      </w:r>
+      <w:r>
+        <w:rPr>
+          <w:highlight w:val="yellow"/>
+          <w:lang w:val="en-US"/>
+        </w:rPr>
+        <w:t xml:space="preserve">2.2.2.2 </w:t>
+      </w:r>
+      <w:r>
+        <w:rPr>
+          <w:highlight w:val="yellow"/>
+          <w:lang w:val="en-US"/>
+        </w:rPr>
+        <w:tab/>
+      </w:r>
+      <w:r>
+        <w:rPr>
+          <w:highlight w:val="yellow"/>
+          <w:lang w:val="en-US"/>
+        </w:rPr>
+        <w:t xml:space="preserve">31 </w:t>
+      </w:r>
+      <w:r>
+        <w:rPr>
+          <w:highlight w:val="yellow"/>
+          <w:lang w:val="en-US"/>
+        </w:rPr>
+        <w:tab/>
+      </w:r>
+      <w:r>
+        <w:rPr>
+          <w:highlight w:val="yellow"/>
+          <w:lang w:val="en-US"/>
+        </w:rPr>
+        <w:t xml:space="preserve">0x8000000c </w:t>
+      </w:r>
+      <w:r>
+        <w:rPr>
+          <w:highlight w:val="yellow"/>
+          <w:lang w:val="en-US"/>
+        </w:rPr>
+        <w:tab/>
+      </w:r>
+      <w:r>
+        <w:rPr>
+          <w:highlight w:val="yellow"/>
+          <w:lang w:val="en-US"/>
+        </w:rPr>
+        <w:t>0x0013ab</w:t>
+      </w:r>
+    </w:p>
+    <w:p>
+      <w:pPr>
+        <w:pStyle w:val="CMDOutput"/>
+        <w:spacing w:line="235" w:lineRule="auto"/>
+        <w:rPr>
+          <w:highlight w:val="yellow"/>
+          <w:lang w:val="en-US"/>
+        </w:rPr>
+      </w:pPr>
+      <w:r>
+        <w:rPr>
+          <w:highlight w:val="yellow"/>
+          <w:lang w:val="en-US"/>
+        </w:rPr>
+        <w:t xml:space="preserve">192.168.4.1 </w:t>
+      </w:r>
+      <w:r>
+        <w:rPr>
+          <w:highlight w:val="yellow"/>
+          <w:lang w:val="en-US"/>
+        </w:rPr>
+        <w:tab/>
+      </w:r>
+      <w:r>
+        <w:rPr>
+          <w:highlight w:val="yellow"/>
+          <w:lang w:val="en-US"/>
+        </w:rPr>
+        <w:t xml:space="preserve">2.2.2.2 </w:t>
+      </w:r>
+      <w:r>
+        <w:rPr>
+          <w:highlight w:val="yellow"/>
+          <w:lang w:val="en-US"/>
+        </w:rPr>
+        <w:tab/>
+      </w:r>
+      <w:r>
+        <w:rPr>
+          <w:highlight w:val="yellow"/>
+          <w:lang w:val="en-US"/>
+        </w:rPr>
+        <w:t xml:space="preserve">1154 </w:t>
+      </w:r>
+      <w:r>
+        <w:rPr>
+          <w:highlight w:val="yellow"/>
+          <w:lang w:val="en-US"/>
+        </w:rPr>
+        <w:tab/>
+      </w:r>
+      <w:r>
+        <w:rPr>
+          <w:highlight w:val="yellow"/>
+          <w:lang w:val="en-US"/>
+        </w:rPr>
+        <w:t xml:space="preserve">0x80000009 </w:t>
+      </w:r>
+      <w:r>
+        <w:rPr>
+          <w:highlight w:val="yellow"/>
+          <w:lang w:val="en-US"/>
+        </w:rPr>
+        <w:tab/>
+      </w:r>
+      <w:r>
+        <w:rPr>
+          <w:highlight w:val="yellow"/>
+          <w:lang w:val="en-US"/>
+        </w:rPr>
+        <w:t>0x00fcd2</w:t>
+      </w:r>
+    </w:p>
+    <w:p>
+      <w:pPr>
+        <w:pStyle w:val="CMDOutput"/>
+        <w:spacing w:line="235" w:lineRule="auto"/>
+        <w:rPr>
+          <w:highlight w:val="yellow"/>
+          <w:lang w:val="en-US"/>
+        </w:rPr>
+      </w:pPr>
+      <w:r>
+        <w:rPr>
+          <w:highlight w:val="yellow"/>
+          <w:lang w:val="en-US"/>
+        </w:rPr>
+        <w:t xml:space="preserve">192.168.5.1 </w:t>
+      </w:r>
+      <w:r>
+        <w:rPr>
+          <w:highlight w:val="yellow"/>
+          <w:lang w:val="en-US"/>
+        </w:rPr>
+        <w:tab/>
+      </w:r>
+      <w:r>
+        <w:rPr>
+          <w:highlight w:val="yellow"/>
+          <w:lang w:val="en-US"/>
+        </w:rPr>
+        <w:t xml:space="preserve">2.2.2.2 </w:t>
+      </w:r>
+      <w:r>
+        <w:rPr>
+          <w:highlight w:val="yellow"/>
+          <w:lang w:val="en-US"/>
+        </w:rPr>
+        <w:tab/>
+      </w:r>
+      <w:r>
+        <w:rPr>
+          <w:highlight w:val="yellow"/>
+          <w:lang w:val="en-US"/>
+        </w:rPr>
+        <w:t xml:space="preserve">1154 </w:t>
+      </w:r>
+      <w:r>
+        <w:rPr>
+          <w:highlight w:val="yellow"/>
+          <w:lang w:val="en-US"/>
+        </w:rPr>
+        <w:tab/>
+      </w:r>
+      <w:r>
+        <w:rPr>
+          <w:highlight w:val="yellow"/>
+          <w:lang w:val="en-US"/>
+        </w:rPr>
+        <w:t xml:space="preserve">0x8000000a </w:t>
+      </w:r>
+      <w:r>
+        <w:rPr>
+          <w:highlight w:val="yellow"/>
+          <w:lang w:val="en-US"/>
+        </w:rPr>
+        <w:tab/>
+      </w:r>
+      <w:r>
+        <w:rPr>
+          <w:highlight w:val="yellow"/>
+          <w:lang w:val="en-US"/>
+        </w:rPr>
+        <w:t>0x00efdd</w:t>
+      </w:r>
+    </w:p>
+    <w:p>
+      <w:pPr>
+        <w:pStyle w:val="CMDOutput"/>
+        <w:spacing w:line="235" w:lineRule="auto"/>
+        <w:rPr>
+          <w:highlight w:val="yellow"/>
+          <w:lang w:val="en-US"/>
+        </w:rPr>
+      </w:pPr>
+      <w:r>
+        <w:rPr>
+          <w:highlight w:val="yellow"/>
+          <w:lang w:val="en-US"/>
+        </w:rPr>
+        <w:t xml:space="preserve">192.168.1.1 </w:t>
+      </w:r>
+      <w:r>
+        <w:rPr>
+          <w:highlight w:val="yellow"/>
+          <w:lang w:val="en-US"/>
+        </w:rPr>
+        <w:tab/>
+      </w:r>
+      <w:r>
+        <w:rPr>
+          <w:highlight w:val="yellow"/>
+          <w:lang w:val="en-US"/>
+        </w:rPr>
+        <w:t xml:space="preserve">1.1.1.1 </w:t>
+      </w:r>
+      <w:r>
+        <w:rPr>
+          <w:highlight w:val="yellow"/>
+          <w:lang w:val="en-US"/>
+        </w:rPr>
+        <w:tab/>
+      </w:r>
+      <w:r>
+        <w:rPr>
+          <w:highlight w:val="yellow"/>
+          <w:lang w:val="en-US"/>
+        </w:rPr>
+        <w:t xml:space="preserve">32 </w:t>
+      </w:r>
+      <w:r>
+        <w:rPr>
+          <w:highlight w:val="yellow"/>
+          <w:lang w:val="en-US"/>
+        </w:rPr>
+        <w:tab/>
+      </w:r>
+      <w:r>
+        <w:rPr>
+          <w:highlight w:val="yellow"/>
+          <w:lang w:val="en-US"/>
+        </w:rPr>
+        <w:t xml:space="preserve">0x80000005 </w:t>
+      </w:r>
+      <w:r>
+        <w:rPr>
+          <w:highlight w:val="yellow"/>
+          <w:lang w:val="en-US"/>
+        </w:rPr>
+        <w:tab/>
+      </w:r>
+      <w:r>
+        <w:rPr>
+          <w:highlight w:val="yellow"/>
+          <w:lang w:val="en-US"/>
+        </w:rPr>
+        <w:t>0x00a644</w:t>
+      </w:r>
+    </w:p>
+    <w:p>
+      <w:pPr>
+        <w:pStyle w:val="CMDOutput"/>
+        <w:spacing w:line="235" w:lineRule="auto"/>
+        <w:rPr>
+          <w:highlight w:val="yellow"/>
+          <w:lang w:val="en-US"/>
+        </w:rPr>
+      </w:pPr>
+      <w:r>
+        <w:rPr>
+          <w:highlight w:val="yellow"/>
+          <w:lang w:val="en-US"/>
+        </w:rPr>
+        <w:t xml:space="preserve">192.168.2.1 </w:t>
+      </w:r>
+      <w:r>
+        <w:rPr>
+          <w:highlight w:val="yellow"/>
+          <w:lang w:val="en-US"/>
+        </w:rPr>
+        <w:tab/>
+      </w:r>
+      <w:r>
+        <w:rPr>
+          <w:highlight w:val="yellow"/>
+          <w:lang w:val="en-US"/>
+        </w:rPr>
+        <w:t xml:space="preserve">1.1.1.1 </w:t>
+      </w:r>
+      <w:r>
+        <w:rPr>
+          <w:highlight w:val="yellow"/>
+          <w:lang w:val="en-US"/>
+        </w:rPr>
+        <w:tab/>
+      </w:r>
+      <w:r>
+        <w:rPr>
+          <w:highlight w:val="yellow"/>
+          <w:lang w:val="en-US"/>
+        </w:rPr>
+        <w:t xml:space="preserve">32 </w:t>
+      </w:r>
+      <w:r>
+        <w:rPr>
+          <w:highlight w:val="yellow"/>
+          <w:lang w:val="en-US"/>
+        </w:rPr>
+        <w:tab/>
+      </w:r>
+      <w:r>
+        <w:rPr>
+          <w:highlight w:val="yellow"/>
+          <w:lang w:val="en-US"/>
+        </w:rPr>
+        <w:t xml:space="preserve">0x80000006 </w:t>
+      </w:r>
+      <w:r>
+        <w:rPr>
+          <w:highlight w:val="yellow"/>
+          <w:lang w:val="en-US"/>
+        </w:rPr>
+        <w:tab/>
+      </w:r>
+      <w:r>
+        <w:rPr>
+          <w:highlight w:val="yellow"/>
+          <w:lang w:val="en-US"/>
+        </w:rPr>
+        <w:t>0x00994f</w:t>
+      </w:r>
+    </w:p>
+    <w:p>
+      <w:pPr>
+        <w:pStyle w:val="CMDOutput"/>
+        <w:spacing w:line="235" w:lineRule="auto"/>
+        <w:ind w:left="709"/>
+        <w:rPr>
+          <w:highlight w:val="yellow"/>
+          <w:lang w:val="en-US"/>
+        </w:rPr>
+      </w:pPr>
+    </w:p>
+    <w:p>
+      <w:pPr>
+        <w:pStyle w:val="CMDOutput"/>
+        <w:spacing w:line="235" w:lineRule="auto"/>
+        <w:ind w:left="2149" w:firstLine="11"/>
+        <w:rPr>
+          <w:highlight w:val="yellow"/>
+          <w:lang w:val="en-US"/>
+        </w:rPr>
+      </w:pPr>
+      <w:r>
+        <w:rPr>
+          <w:highlight w:val="yellow"/>
+          <w:lang w:val="en-US"/>
+        </w:rPr>
+        <w:t>Summary Net Link States (Area 3)</w:t>
+      </w:r>
+    </w:p>
+    <w:p>
+      <w:pPr>
+        <w:pStyle w:val="CMDOutput"/>
+        <w:spacing w:line="235" w:lineRule="auto"/>
+        <w:ind w:left="2149" w:firstLine="11"/>
+        <w:rPr>
+          <w:highlight w:val="yellow"/>
+          <w:lang w:val="en-US"/>
+        </w:rPr>
+      </w:pPr>
+    </w:p>
+    <w:p>
+      <w:pPr>
+        <w:pStyle w:val="CMDOutput"/>
+        <w:spacing w:line="235" w:lineRule="auto"/>
+        <w:ind w:left="709"/>
+        <w:rPr>
+          <w:highlight w:val="yellow"/>
+          <w:lang w:val="en-US"/>
+        </w:rPr>
+      </w:pPr>
+      <w:r>
+        <w:rPr>
+          <w:highlight w:val="yellow"/>
+          <w:lang w:val="en-US"/>
+        </w:rPr>
+        <w:t>Link ID</w:t>
+      </w:r>
+      <w:r>
+        <w:rPr>
+          <w:highlight w:val="yellow"/>
+          <w:lang w:val="en-US"/>
+        </w:rPr>
+        <w:tab/>
+      </w:r>
+      <w:r>
+        <w:rPr>
+          <w:highlight w:val="yellow"/>
+          <w:lang w:val="en-US"/>
+        </w:rPr>
+        <w:t xml:space="preserve"> ADV Router</w:t>
+      </w:r>
+      <w:r>
+        <w:rPr>
+          <w:highlight w:val="yellow"/>
+          <w:lang w:val="en-US"/>
+        </w:rPr>
+        <w:tab/>
+      </w:r>
+      <w:r>
+        <w:rPr>
+          <w:highlight w:val="yellow"/>
+          <w:lang w:val="en-US"/>
+        </w:rPr>
+        <w:t xml:space="preserve"> Age</w:t>
+      </w:r>
+      <w:r>
+        <w:rPr>
+          <w:highlight w:val="yellow"/>
+          <w:lang w:val="en-US"/>
+        </w:rPr>
+        <w:tab/>
+      </w:r>
+      <w:r>
+        <w:rPr>
+          <w:highlight w:val="yellow"/>
+          <w:lang w:val="en-US"/>
+        </w:rPr>
+        <w:t xml:space="preserve"> Seq#</w:t>
+      </w:r>
+      <w:r>
+        <w:rPr>
+          <w:highlight w:val="yellow"/>
+          <w:lang w:val="en-US"/>
+        </w:rPr>
+        <w:tab/>
+      </w:r>
+      <w:r>
+        <w:rPr>
+          <w:highlight w:val="yellow"/>
+          <w:lang w:val="en-US"/>
+        </w:rPr>
+        <w:t xml:space="preserve"> </w:t>
+      </w:r>
+      <w:r>
+        <w:rPr>
+          <w:highlight w:val="yellow"/>
+          <w:lang w:val="en-US"/>
+        </w:rPr>
+        <w:tab/>
+      </w:r>
+      <w:r>
+        <w:rPr>
+          <w:highlight w:val="yellow"/>
+          <w:lang w:val="en-US"/>
+        </w:rPr>
+        <w:t>Checksum</w:t>
+      </w:r>
+    </w:p>
+    <w:p>
+      <w:pPr>
+        <w:pStyle w:val="CMDOutput"/>
+        <w:spacing w:line="235" w:lineRule="auto"/>
+        <w:ind w:left="709"/>
+        <w:rPr>
+          <w:highlight w:val="yellow"/>
+          <w:lang w:val="en-US"/>
+        </w:rPr>
+      </w:pPr>
+      <w:r>
+        <w:rPr>
+          <w:highlight w:val="yellow"/>
+          <w:lang w:val="en-US"/>
+        </w:rPr>
+        <w:t>192.168.12.0</w:t>
+      </w:r>
+      <w:r>
+        <w:rPr>
+          <w:highlight w:val="yellow"/>
+          <w:lang w:val="en-US"/>
+        </w:rPr>
+        <w:tab/>
+      </w:r>
+      <w:r>
+        <w:rPr>
+          <w:highlight w:val="yellow"/>
+          <w:lang w:val="en-US"/>
+        </w:rPr>
+        <w:t>2.2.2.2</w:t>
+      </w:r>
+      <w:r>
+        <w:rPr>
+          <w:highlight w:val="yellow"/>
+          <w:lang w:val="en-US"/>
+        </w:rPr>
+        <w:tab/>
+      </w:r>
+      <w:r>
+        <w:rPr>
+          <w:highlight w:val="yellow"/>
+          <w:lang w:val="en-US"/>
+        </w:rPr>
+        <w:t xml:space="preserve"> 21</w:t>
+      </w:r>
+      <w:r>
+        <w:rPr>
+          <w:highlight w:val="yellow"/>
+          <w:lang w:val="en-US"/>
+        </w:rPr>
+        <w:tab/>
+      </w:r>
+      <w:r>
+        <w:rPr>
+          <w:highlight w:val="yellow"/>
+          <w:lang w:val="en-US"/>
+        </w:rPr>
+        <w:t xml:space="preserve"> 0x8000000c</w:t>
+      </w:r>
+      <w:r>
+        <w:rPr>
+          <w:highlight w:val="yellow"/>
+          <w:lang w:val="en-US"/>
+        </w:rPr>
+        <w:tab/>
+      </w:r>
+      <w:r>
+        <w:rPr>
+          <w:highlight w:val="yellow"/>
+          <w:lang w:val="en-US"/>
+        </w:rPr>
+        <w:t>0x008c3d</w:t>
+      </w:r>
+    </w:p>
+    <w:p>
+      <w:pPr>
+        <w:pStyle w:val="CMDOutput"/>
+        <w:spacing w:line="235" w:lineRule="auto"/>
+        <w:ind w:left="709"/>
+        <w:rPr>
+          <w:highlight w:val="yellow"/>
+          <w:lang w:val="en-US"/>
+        </w:rPr>
+      </w:pPr>
+      <w:r>
+        <w:rPr>
+          <w:highlight w:val="yellow"/>
+          <w:lang w:val="en-US"/>
+        </w:rPr>
+        <w:t xml:space="preserve">192.168.1.1 </w:t>
+      </w:r>
+      <w:r>
+        <w:rPr>
+          <w:highlight w:val="yellow"/>
+          <w:lang w:val="en-US"/>
+        </w:rPr>
+        <w:tab/>
+      </w:r>
+      <w:r>
+        <w:rPr>
+          <w:highlight w:val="yellow"/>
+          <w:lang w:val="en-US"/>
+        </w:rPr>
+        <w:t xml:space="preserve">2.2.2.2 </w:t>
+      </w:r>
+      <w:r>
+        <w:rPr>
+          <w:highlight w:val="yellow"/>
+          <w:lang w:val="en-US"/>
+        </w:rPr>
+        <w:tab/>
+        <w:t xml:space="preserve"> 1403</w:t>
+      </w:r>
+      <w:r>
+        <w:rPr>
+          <w:highlight w:val="yellow"/>
+          <w:lang w:val="en-US"/>
+        </w:rPr>
+        <w:tab/>
+        <w:t xml:space="preserve"> </w:t>
+      </w:r>
+      <w:r>
+        <w:rPr>
+          <w:highlight w:val="yellow"/>
+          <w:lang w:val="en-US"/>
+        </w:rPr>
+        <w:t xml:space="preserve">0x8000000a </w:t>
+      </w:r>
+      <w:r>
+        <w:rPr>
+          <w:highlight w:val="yellow"/>
+          <w:lang w:val="en-US"/>
+        </w:rPr>
+        <w:tab/>
+      </w:r>
+      <w:r>
+        <w:rPr>
+          <w:highlight w:val="yellow"/>
+          <w:lang w:val="en-US"/>
+        </w:rPr>
+        <w:t>0x001cb5</w:t>
+      </w:r>
+    </w:p>
+    <w:p>
+      <w:pPr>
+        <w:pStyle w:val="CMDOutput"/>
+        <w:spacing w:line="235" w:lineRule="auto"/>
+        <w:ind w:left="709"/>
+        <w:rPr>
+          <w:highlight w:val="yellow"/>
+          <w:lang w:val="en-US"/>
+        </w:rPr>
+      </w:pPr>
+      <w:r>
+        <w:rPr>
+          <w:highlight w:val="yellow"/>
+          <w:lang w:val="en-US"/>
+        </w:rPr>
+        <w:t xml:space="preserve">192.168.2.1 </w:t>
+      </w:r>
+      <w:r>
+        <w:rPr>
+          <w:highlight w:val="yellow"/>
+          <w:lang w:val="en-US"/>
+        </w:rPr>
+        <w:tab/>
+      </w:r>
+      <w:r>
+        <w:rPr>
+          <w:highlight w:val="yellow"/>
+          <w:lang w:val="en-US"/>
+        </w:rPr>
+        <w:t xml:space="preserve">2.2.2.2 </w:t>
+      </w:r>
+      <w:r>
+        <w:rPr>
+          <w:highlight w:val="yellow"/>
+          <w:lang w:val="en-US"/>
+        </w:rPr>
+        <w:tab/>
+        <w:t xml:space="preserve"> </w:t>
+      </w:r>
+      <w:r>
+        <w:rPr>
+          <w:highlight w:val="yellow"/>
+          <w:lang w:val="en-US"/>
+        </w:rPr>
+        <w:t xml:space="preserve">1403 </w:t>
+      </w:r>
+      <w:r>
+        <w:rPr>
+          <w:highlight w:val="yellow"/>
+          <w:lang w:val="en-US"/>
+        </w:rPr>
+        <w:tab/>
+        <w:t xml:space="preserve"> </w:t>
+      </w:r>
+      <w:r>
+        <w:rPr>
+          <w:highlight w:val="yellow"/>
+          <w:lang w:val="en-US"/>
+        </w:rPr>
+        <w:t xml:space="preserve">0x8000000b </w:t>
+      </w:r>
+      <w:r>
+        <w:rPr>
+          <w:highlight w:val="yellow"/>
+          <w:lang w:val="en-US"/>
+        </w:rPr>
+        <w:tab/>
+      </w:r>
+      <w:r>
+        <w:rPr>
+          <w:highlight w:val="yellow"/>
+          <w:lang w:val="en-US"/>
+        </w:rPr>
+        <w:t>0x000fc0</w:t>
+      </w:r>
+    </w:p>
+    <w:p>
+      <w:pPr>
+        <w:pStyle w:val="CMDOutput"/>
+        <w:spacing w:line="235" w:lineRule="auto"/>
+        <w:rPr>
+          <w:highlight w:val="yellow"/>
+          <w:lang w:val="en-US"/>
+        </w:rPr>
+      </w:pPr>
+    </w:p>
+    <w:p>
+      <w:pPr>
+        <w:pStyle w:val="CMDOutput"/>
+        <w:spacing w:line="235" w:lineRule="auto"/>
+        <w:rPr>
+          <w:highlight w:val="yellow"/>
+          <w:lang w:val="en-US"/>
+        </w:rPr>
+      </w:pPr>
     </w:p>
     <w:p>
       <w:pPr>
@@ -5009,12 +6818,526 @@
         </w:numPr>
         <w:ind w:left="720"/>
         <w:rPr>
-          <w:rStyle w:val="AnswerGray"/>
-          <w:shd w:val="clear" w:color="auto" w:fill="auto"/>
-        </w:rPr>
-      </w:pPr>
-      <w:r>
-        <w:t>____________________________________________________________________________________</w:t>
+          <w:lang w:val="en-US"/>
+        </w:rPr>
+      </w:pPr>
+      <w:r>
+        <w:rPr>
+          <w:lang w:val="en-US"/>
+        </w:rPr>
+        <w:t>R3:</w:t>
+      </w:r>
+    </w:p>
+    <w:p>
+      <w:pPr>
+        <w:pStyle w:val="CMDOutput"/>
+        <w:spacing w:line="235" w:lineRule="auto"/>
+        <w:ind w:left="1571" w:firstLine="589"/>
+        <w:rPr>
+          <w:highlight w:val="yellow"/>
+          <w:lang w:val="en-US"/>
+        </w:rPr>
+      </w:pPr>
+      <w:r>
+        <w:rPr>
+          <w:highlight w:val="yellow"/>
+          <w:lang w:val="en-US"/>
+        </w:rPr>
+        <w:t>Summary Net Link States (Area 3)</w:t>
+      </w:r>
+    </w:p>
+    <w:p>
+      <w:pPr>
+        <w:pStyle w:val="CMDOutput"/>
+        <w:spacing w:line="235" w:lineRule="auto"/>
+        <w:ind w:left="1571" w:firstLine="589"/>
+        <w:rPr>
+          <w:highlight w:val="yellow"/>
+          <w:lang w:val="en-US"/>
+        </w:rPr>
+      </w:pPr>
+    </w:p>
+    <w:p>
+      <w:pPr>
+        <w:pStyle w:val="CMDOutput"/>
+        <w:spacing w:line="235" w:lineRule="auto"/>
+        <w:ind w:left="851" w:firstLine="11"/>
+        <w:rPr>
+          <w:highlight w:val="yellow"/>
+          <w:lang w:val="en-US"/>
+        </w:rPr>
+      </w:pPr>
+      <w:r>
+        <w:rPr>
+          <w:highlight w:val="yellow"/>
+          <w:lang w:val="en-US"/>
+        </w:rPr>
+        <w:t>Link ID</w:t>
+      </w:r>
+      <w:r>
+        <w:rPr>
+          <w:highlight w:val="yellow"/>
+          <w:lang w:val="en-US"/>
+        </w:rPr>
+        <w:tab/>
+      </w:r>
+      <w:r>
+        <w:rPr>
+          <w:highlight w:val="yellow"/>
+          <w:lang w:val="en-US"/>
+        </w:rPr>
+        <w:t xml:space="preserve"> ADV Router</w:t>
+      </w:r>
+      <w:r>
+        <w:rPr>
+          <w:highlight w:val="yellow"/>
+          <w:lang w:val="en-US"/>
+        </w:rPr>
+        <w:tab/>
+      </w:r>
+      <w:r>
+        <w:rPr>
+          <w:highlight w:val="yellow"/>
+          <w:lang w:val="en-US"/>
+        </w:rPr>
+        <w:t xml:space="preserve"> Age</w:t>
+      </w:r>
+      <w:r>
+        <w:rPr>
+          <w:highlight w:val="yellow"/>
+          <w:lang w:val="en-US"/>
+        </w:rPr>
+        <w:tab/>
+      </w:r>
+      <w:r>
+        <w:rPr>
+          <w:highlight w:val="yellow"/>
+          <w:lang w:val="en-US"/>
+        </w:rPr>
+        <w:t xml:space="preserve"> Seq#</w:t>
+      </w:r>
+      <w:r>
+        <w:rPr>
+          <w:highlight w:val="yellow"/>
+          <w:lang w:val="en-US"/>
+        </w:rPr>
+        <w:tab/>
+      </w:r>
+      <w:r>
+        <w:rPr>
+          <w:highlight w:val="yellow"/>
+          <w:lang w:val="en-US"/>
+        </w:rPr>
+        <w:tab/>
+      </w:r>
+      <w:r>
+        <w:rPr>
+          <w:highlight w:val="yellow"/>
+          <w:lang w:val="en-US"/>
+        </w:rPr>
+        <w:t xml:space="preserve"> Checksum</w:t>
+      </w:r>
+    </w:p>
+    <w:p>
+      <w:pPr>
+        <w:pStyle w:val="CMDOutput"/>
+        <w:spacing w:line="235" w:lineRule="auto"/>
+        <w:ind w:left="851" w:firstLine="11"/>
+        <w:rPr>
+          <w:highlight w:val="yellow"/>
+          <w:lang w:val="en-US"/>
+        </w:rPr>
+      </w:pPr>
+      <w:r>
+        <w:rPr>
+          <w:highlight w:val="yellow"/>
+          <w:lang w:val="en-US"/>
+        </w:rPr>
+        <w:t>192.168.1.1</w:t>
+      </w:r>
+      <w:r>
+        <w:rPr>
+          <w:highlight w:val="yellow"/>
+          <w:lang w:val="en-US"/>
+        </w:rPr>
+        <w:tab/>
+        <w:t xml:space="preserve"> 2.2.2.2</w:t>
+      </w:r>
+      <w:r>
+        <w:rPr>
+          <w:highlight w:val="yellow"/>
+          <w:lang w:val="en-US"/>
+        </w:rPr>
+        <w:tab/>
+        <w:t xml:space="preserve"> 1686</w:t>
+      </w:r>
+      <w:r>
+        <w:rPr>
+          <w:highlight w:val="yellow"/>
+          <w:lang w:val="en-US"/>
+        </w:rPr>
+        <w:tab/>
+        <w:t xml:space="preserve"> 0</w:t>
+      </w:r>
+      <w:r>
+        <w:rPr>
+          <w:highlight w:val="yellow"/>
+          <w:lang w:val="en-US"/>
+        </w:rPr>
+        <w:t>x</w:t>
+      </w:r>
+      <w:r>
+        <w:rPr>
+          <w:highlight w:val="yellow"/>
+          <w:lang w:val="en-US"/>
+        </w:rPr>
+        <w:t>8000000</w:t>
+      </w:r>
+      <w:r>
+        <w:rPr>
+          <w:highlight w:val="yellow"/>
+          <w:lang w:val="en-US"/>
+        </w:rPr>
+        <w:t>a</w:t>
+      </w:r>
+      <w:r>
+        <w:rPr>
+          <w:highlight w:val="yellow"/>
+          <w:lang w:val="en-US"/>
+        </w:rPr>
+        <w:tab/>
+      </w:r>
+      <w:r>
+        <w:rPr>
+          <w:highlight w:val="yellow"/>
+          <w:lang w:val="en-US"/>
+        </w:rPr>
+        <w:t xml:space="preserve"> 0</w:t>
+      </w:r>
+      <w:r>
+        <w:rPr>
+          <w:highlight w:val="yellow"/>
+          <w:lang w:val="en-US"/>
+        </w:rPr>
+        <w:t>x</w:t>
+      </w:r>
+      <w:r>
+        <w:rPr>
+          <w:highlight w:val="yellow"/>
+          <w:lang w:val="en-US"/>
+        </w:rPr>
+        <w:t>001</w:t>
+      </w:r>
+      <w:r>
+        <w:rPr>
+          <w:highlight w:val="yellow"/>
+          <w:lang w:val="en-US"/>
+        </w:rPr>
+        <w:t>cb</w:t>
+      </w:r>
+      <w:r>
+        <w:rPr>
+          <w:highlight w:val="yellow"/>
+          <w:lang w:val="en-US"/>
+        </w:rPr>
+        <w:t>5</w:t>
+      </w:r>
+    </w:p>
+    <w:p>
+      <w:pPr>
+        <w:pStyle w:val="CMDOutput"/>
+        <w:spacing w:line="235" w:lineRule="auto"/>
+        <w:ind w:left="851" w:firstLine="11"/>
+        <w:rPr>
+          <w:highlight w:val="yellow"/>
+          <w:lang w:val="en-US"/>
+        </w:rPr>
+      </w:pPr>
+      <w:r>
+        <w:rPr>
+          <w:highlight w:val="yellow"/>
+          <w:lang w:val="en-US"/>
+        </w:rPr>
+        <w:t>192.168.2.1</w:t>
+      </w:r>
+      <w:r>
+        <w:rPr>
+          <w:highlight w:val="yellow"/>
+          <w:lang w:val="en-US"/>
+        </w:rPr>
+        <w:tab/>
+        <w:t xml:space="preserve"> 2.2.2.2</w:t>
+      </w:r>
+      <w:r>
+        <w:rPr>
+          <w:highlight w:val="yellow"/>
+          <w:lang w:val="en-US"/>
+        </w:rPr>
+        <w:tab/>
+        <w:t xml:space="preserve"> 1686</w:t>
+      </w:r>
+      <w:r>
+        <w:rPr>
+          <w:highlight w:val="yellow"/>
+          <w:lang w:val="en-US"/>
+        </w:rPr>
+        <w:tab/>
+        <w:t xml:space="preserve"> 0</w:t>
+      </w:r>
+      <w:r>
+        <w:rPr>
+          <w:highlight w:val="yellow"/>
+          <w:lang w:val="en-US"/>
+        </w:rPr>
+        <w:t>x</w:t>
+      </w:r>
+      <w:r>
+        <w:rPr>
+          <w:highlight w:val="yellow"/>
+          <w:lang w:val="en-US"/>
+        </w:rPr>
+        <w:t>8000000</w:t>
+      </w:r>
+      <w:r>
+        <w:rPr>
+          <w:highlight w:val="yellow"/>
+          <w:lang w:val="en-US"/>
+        </w:rPr>
+        <w:t>b</w:t>
+      </w:r>
+      <w:r>
+        <w:rPr>
+          <w:highlight w:val="yellow"/>
+          <w:lang w:val="en-US"/>
+        </w:rPr>
+        <w:tab/>
+        <w:t xml:space="preserve"> 0</w:t>
+      </w:r>
+      <w:r>
+        <w:rPr>
+          <w:highlight w:val="yellow"/>
+          <w:lang w:val="en-US"/>
+        </w:rPr>
+        <w:t>x</w:t>
+      </w:r>
+      <w:r>
+        <w:rPr>
+          <w:highlight w:val="yellow"/>
+          <w:lang w:val="en-US"/>
+        </w:rPr>
+        <w:t>000</w:t>
+      </w:r>
+      <w:r>
+        <w:rPr>
+          <w:highlight w:val="yellow"/>
+          <w:lang w:val="en-US"/>
+        </w:rPr>
+        <w:t>fc</w:t>
+      </w:r>
+      <w:r>
+        <w:rPr>
+          <w:highlight w:val="yellow"/>
+          <w:lang w:val="en-US"/>
+        </w:rPr>
+        <w:t>0</w:t>
+      </w:r>
+    </w:p>
+    <w:p>
+      <w:pPr>
+        <w:pStyle w:val="CMDOutput"/>
+        <w:spacing w:line="235" w:lineRule="auto"/>
+        <w:ind w:left="851" w:firstLine="11"/>
+        <w:rPr>
+          <w:highlight w:val="yellow"/>
+          <w:lang w:val="en-US"/>
+        </w:rPr>
+      </w:pPr>
+      <w:r>
+        <w:rPr>
+          <w:highlight w:val="yellow"/>
+          <w:lang w:val="en-US"/>
+        </w:rPr>
+        <w:t>192.168.12.0</w:t>
+      </w:r>
+      <w:r>
+        <w:rPr>
+          <w:highlight w:val="yellow"/>
+          <w:lang w:val="en-US"/>
+        </w:rPr>
+        <w:tab/>
+        <w:t xml:space="preserve"> 2.2.2.2</w:t>
+      </w:r>
+      <w:r>
+        <w:rPr>
+          <w:highlight w:val="yellow"/>
+          <w:lang w:val="en-US"/>
+        </w:rPr>
+        <w:tab/>
+        <w:t xml:space="preserve"> 304</w:t>
+      </w:r>
+      <w:r>
+        <w:rPr>
+          <w:highlight w:val="yellow"/>
+          <w:lang w:val="en-US"/>
+        </w:rPr>
+        <w:tab/>
+        <w:t xml:space="preserve"> 0</w:t>
+      </w:r>
+      <w:r>
+        <w:rPr>
+          <w:highlight w:val="yellow"/>
+          <w:lang w:val="en-US"/>
+        </w:rPr>
+        <w:t>x</w:t>
+      </w:r>
+      <w:r>
+        <w:rPr>
+          <w:highlight w:val="yellow"/>
+          <w:lang w:val="en-US"/>
+        </w:rPr>
+        <w:t>8000000</w:t>
+      </w:r>
+      <w:r>
+        <w:rPr>
+          <w:highlight w:val="yellow"/>
+          <w:lang w:val="en-US"/>
+        </w:rPr>
+        <w:t>c</w:t>
+      </w:r>
+      <w:r>
+        <w:rPr>
+          <w:highlight w:val="yellow"/>
+          <w:lang w:val="en-US"/>
+        </w:rPr>
+        <w:tab/>
+        <w:t xml:space="preserve"> 0</w:t>
+      </w:r>
+      <w:r>
+        <w:rPr>
+          <w:highlight w:val="yellow"/>
+          <w:lang w:val="en-US"/>
+        </w:rPr>
+        <w:t>x</w:t>
+      </w:r>
+      <w:r>
+        <w:rPr>
+          <w:highlight w:val="yellow"/>
+          <w:lang w:val="en-US"/>
+        </w:rPr>
+        <w:t>008</w:t>
+      </w:r>
+      <w:r>
+        <w:rPr>
+          <w:highlight w:val="yellow"/>
+          <w:lang w:val="en-US"/>
+        </w:rPr>
+        <w:t>c</w:t>
+      </w:r>
+      <w:r>
+        <w:rPr>
+          <w:highlight w:val="yellow"/>
+          <w:lang w:val="en-US"/>
+        </w:rPr>
+        <w:t>3</w:t>
+      </w:r>
+      <w:r>
+        <w:rPr>
+          <w:highlight w:val="yellow"/>
+          <w:lang w:val="en-US"/>
+        </w:rPr>
+        <w:t>d</w:t>
+      </w:r>
+    </w:p>
+    <w:p>
+      <w:pPr>
+        <w:pStyle w:val="StepHead"/>
+      </w:pPr>
+      <w:r>
+        <w:t>Настройте межобластные суммарные маршруты.</w:t>
+      </w:r>
+    </w:p>
+    <w:p>
+      <w:pPr>
+        <w:pStyle w:val="SubStepAlpha"/>
+      </w:pPr>
+      <w:r>
+        <w:t>Рассчитайте суммарный маршрут для сетей</w:t>
+      </w:r>
+      <w:r>
+        <w:t xml:space="preserve"> в</w:t>
+      </w:r>
+      <w:r>
+        <w:t> </w:t>
+      </w:r>
+      <w:r>
+        <w:t>области 1.</w:t>
+      </w:r>
+    </w:p>
+    <w:p>
+      <w:pPr>
+        <w:pStyle w:val="SubStepAlpha"/>
+      </w:pPr>
+      <w:r>
+        <w:t>Настройте суммарный маршрут для области 1 на маршрутизаторе R1.</w:t>
+      </w:r>
+    </w:p>
+    <w:p>
+      <w:pPr>
+        <w:pStyle w:val="CMD"/>
+        <w:rPr>
+          <w:lang w:val="en-US"/>
+        </w:rPr>
+      </w:pPr>
+      <w:r>
+        <w:rPr>
+          <w:lang w:val="en-US"/>
+        </w:rPr>
+        <w:t xml:space="preserve">R1(config)# </w:t>
+      </w:r>
+      <w:r>
+        <w:rPr>
+          <w:b/>
+          <w:lang w:val="en-US"/>
+        </w:rPr>
+        <w:t>router ospf 1</w:t>
+      </w:r>
+    </w:p>
+    <w:p>
+      <w:pPr>
+        <w:pStyle w:val="CMD"/>
+        <w:rPr>
+          <w:lang w:val="en-US"/>
+        </w:rPr>
+      </w:pPr>
+      <w:r>
+        <w:rPr>
+          <w:lang w:val="en-US"/>
+        </w:rPr>
+        <w:t xml:space="preserve">R1(config-router)# </w:t>
+      </w:r>
+      <w:r>
+        <w:rPr>
+          <w:b/>
+          <w:lang w:val="en-US"/>
+        </w:rPr>
+        <w:t>area 1 range 192.168.0.0 255.255.252.0</w:t>
+      </w:r>
+    </w:p>
+    <w:p>
+      <w:pPr>
+        <w:pStyle w:val="SubStepAlpha"/>
+      </w:pPr>
+      <w:r>
+        <w:t>Рассчитайте суммарный маршрут для сетей</w:t>
+      </w:r>
+      <w:r>
+        <w:t xml:space="preserve"> в</w:t>
+      </w:r>
+      <w:r>
+        <w:t> </w:t>
+      </w:r>
+      <w:r>
+        <w:t>области 3. Запишите результаты.</w:t>
       </w:r>
     </w:p>
     <w:p>
@@ -5025,801 +7348,26 @@
           <w:numId w:val="0"/>
         </w:numPr>
         <w:ind w:left="720"/>
-      </w:pPr>
-      <w:r>
-        <w:t>R3:</w:t>
-      </w:r>
-    </w:p>
-    <w:p>
-      <w:pPr>
-        <w:pStyle w:val="SubStepAlpha"/>
-        <w:numPr>
-          <w:ilvl w:val="0"/>
-          <w:numId w:val="0"/>
-        </w:numPr>
-        <w:ind w:left="720"/>
-      </w:pPr>
-      <w:r>
-        <w:t>____________________________________________________________________________________</w:t>
-      </w:r>
-    </w:p>
-    <w:p>
-      <w:pPr>
-        <w:pStyle w:val="SubStepAlpha"/>
-        <w:numPr>
-          <w:ilvl w:val="0"/>
-          <w:numId w:val="0"/>
-        </w:numPr>
-        <w:ind w:left="720"/>
-      </w:pPr>
-      <w:r>
-        <w:t>____________________________________________________________________________________</w:t>
-      </w:r>
-    </w:p>
-    <w:p>
-      <w:pPr>
-        <w:pStyle w:val="SubStepAlpha"/>
-        <w:numPr>
-          <w:ilvl w:val="0"/>
-          <w:numId w:val="0"/>
-        </w:numPr>
-        <w:ind w:left="720"/>
-      </w:pPr>
-      <w:r>
-        <w:t>____________________________________________________________________________________</w:t>
-      </w:r>
-    </w:p>
-    <w:p>
-      <w:pPr>
-        <w:pStyle w:val="StepHead"/>
-      </w:pPr>
-      <w:r>
-        <w:t>Просмотрите базы данных LSDB на всех маршрутизаторах.</w:t>
-      </w:r>
-    </w:p>
-    <w:p>
-      <w:pPr>
-        <w:pStyle w:val="BodyTextL25"/>
-        <w:numPr>
-          <w:ilvl w:val="0"/>
-          <w:numId w:val="28"/>
-        </w:numPr>
-        <w:ind w:left="720"/>
-      </w:pPr>
-      <w:r>
-        <w:t xml:space="preserve">Введите команду </w:t>
-      </w:r>
-      <w:r>
-        <w:rPr>
-          <w:b/>
-        </w:rPr>
-        <w:t>show ip ospf database</w:t>
-      </w:r>
-      <w:r>
-        <w:t xml:space="preserve"> на маршрутизаторе R1. Маршрутизатор ведет отдельную базу данных LSDB для каждой области, участником которой является этот маршрутизатор.</w:t>
-      </w:r>
-    </w:p>
-    <w:p>
-      <w:pPr>
-        <w:pStyle w:val="CMD"/>
-        <w:rPr>
-          <w:lang w:val="en-US"/>
-        </w:rPr>
-      </w:pPr>
-      <w:r>
-        <w:rPr>
-          <w:lang w:val="en-US"/>
-        </w:rPr>
-        <w:t xml:space="preserve">R1# </w:t>
-      </w:r>
-      <w:r>
-        <w:rPr>
-          <w:b/>
-          <w:lang w:val="en-US"/>
-        </w:rPr>
-        <w:t>show ip ospf database</w:t>
-      </w:r>
-    </w:p>
-    <w:p>
-      <w:pPr>
-        <w:pStyle w:val="CMDOutput"/>
-        <w:rPr>
-          <w:lang w:val="en-US"/>
-        </w:rPr>
-      </w:pPr>
-    </w:p>
-    <w:p>
-      <w:pPr>
-        <w:pStyle w:val="CMDOutput"/>
-        <w:rPr>
-          <w:lang w:val="en-US"/>
-        </w:rPr>
-      </w:pPr>
-      <w:r>
-        <w:rPr>
-          <w:lang w:val="en-US"/>
-        </w:rPr>
-        <w:t xml:space="preserve">            OSPF Router with ID (1.1.1.1) (Process ID 1)</w:t>
-      </w:r>
-    </w:p>
-    <w:p>
-      <w:pPr>
-        <w:pStyle w:val="CMDOutput"/>
-        <w:rPr>
-          <w:lang w:val="en-US"/>
-        </w:rPr>
-      </w:pPr>
-    </w:p>
-    <w:p>
-      <w:pPr>
-        <w:pStyle w:val="CMDOutput"/>
-        <w:rPr>
-          <w:lang w:val="en-US"/>
-        </w:rPr>
-      </w:pPr>
-      <w:r>
-        <w:rPr>
-          <w:lang w:val="en-US"/>
-        </w:rPr>
-        <w:t xml:space="preserve">                Router Link States (Area 0)</w:t>
-      </w:r>
-    </w:p>
-    <w:p>
-      <w:pPr>
-        <w:pStyle w:val="CMDOutput"/>
-        <w:rPr>
-          <w:lang w:val="en-US"/>
-        </w:rPr>
-      </w:pPr>
-    </w:p>
-    <w:p>
-      <w:pPr>
-        <w:pStyle w:val="CMDOutput"/>
-        <w:rPr>
-          <w:lang w:val="en-US"/>
-        </w:rPr>
-      </w:pPr>
-      <w:r>
-        <w:rPr>
-          <w:lang w:val="en-US"/>
-        </w:rPr>
-        <w:t>Link ID         ADV Router      Age         Seq#       Checksum Link count</w:t>
-      </w:r>
-    </w:p>
-    <w:p>
-      <w:pPr>
-        <w:pStyle w:val="CMDOutput"/>
-        <w:rPr>
-          <w:lang w:val="en-US"/>
-        </w:rPr>
-      </w:pPr>
-      <w:r>
-        <w:rPr>
-          <w:lang w:val="en-US"/>
-        </w:rPr>
-        <w:t>1.1.1.1         1.1.1.1         1295        0x80000003 0x0039CD 2</w:t>
-      </w:r>
-    </w:p>
-    <w:p>
-      <w:pPr>
-        <w:pStyle w:val="CMDOutput"/>
-        <w:rPr>
-          <w:lang w:val="en-US"/>
-        </w:rPr>
-      </w:pPr>
-      <w:r>
-        <w:rPr>
-          <w:lang w:val="en-US"/>
-        </w:rPr>
-        <w:t>2.2.2.2         2.2.2.2         1282        0x80000002 0x00D430 2</w:t>
-      </w:r>
-    </w:p>
-    <w:p>
-      <w:pPr>
-        <w:pStyle w:val="CMDOutput"/>
-        <w:rPr>
-          <w:lang w:val="en-US"/>
-        </w:rPr>
-      </w:pPr>
-    </w:p>
-    <w:p>
-      <w:pPr>
-        <w:pStyle w:val="CMDOutput"/>
-        <w:rPr>
-          <w:lang w:val="en-US"/>
-        </w:rPr>
-      </w:pPr>
-      <w:r>
-        <w:rPr>
-          <w:lang w:val="en-US"/>
-        </w:rPr>
-        <w:t xml:space="preserve">                </w:t>
-      </w:r>
-      <w:r>
-        <w:rPr>
-          <w:highlight w:val="yellow"/>
-          <w:lang w:val="en-US"/>
-        </w:rPr>
-        <w:t>Summary Net Link States (Area 0)</w:t>
-      </w:r>
-    </w:p>
-    <w:p>
-      <w:pPr>
-        <w:pStyle w:val="CMDOutput"/>
-        <w:rPr>
-          <w:lang w:val="en-US"/>
-        </w:rPr>
-      </w:pPr>
-    </w:p>
-    <w:p>
-      <w:pPr>
-        <w:pStyle w:val="CMDOutput"/>
-        <w:rPr>
-          <w:lang w:val="en-US"/>
-        </w:rPr>
-      </w:pPr>
-      <w:r>
-        <w:rPr>
-          <w:lang w:val="en-US"/>
-        </w:rPr>
-        <w:t>Link ID         ADV Router      Age         Seq#       Checksum</w:t>
-      </w:r>
-    </w:p>
-    <w:p>
-      <w:pPr>
-        <w:pStyle w:val="CMDOutput"/>
-        <w:spacing w:line="235" w:lineRule="auto"/>
-        <w:rPr>
-          <w:lang w:val="pt-BR"/>
-        </w:rPr>
-      </w:pPr>
-      <w:r>
-        <w:rPr>
-          <w:highlight w:val="yellow"/>
-          <w:lang w:val="pt-BR"/>
-        </w:rPr>
-        <w:t>192.168.1.1</w:t>
-      </w:r>
-      <w:r>
-        <w:rPr>
-          <w:lang w:val="pt-BR"/>
-        </w:rPr>
-        <w:t xml:space="preserve">     1.1.1.1         1387        0x80000002 0x00AC1F</w:t>
-      </w:r>
-    </w:p>
-    <w:p>
-      <w:pPr>
-        <w:pStyle w:val="CMDOutput"/>
-        <w:spacing w:line="235" w:lineRule="auto"/>
-        <w:rPr>
-          <w:lang w:val="pt-BR"/>
-        </w:rPr>
-      </w:pPr>
-      <w:r>
-        <w:rPr>
-          <w:highlight w:val="yellow"/>
-          <w:lang w:val="pt-BR"/>
-        </w:rPr>
-        <w:t>192.168.2.1</w:t>
-      </w:r>
-      <w:r>
-        <w:rPr>
-          <w:lang w:val="pt-BR"/>
-        </w:rPr>
-        <w:t xml:space="preserve">     1.1.1.1         1387        0x80000002 0x00A129</w:t>
-      </w:r>
-    </w:p>
-    <w:p>
-      <w:pPr>
-        <w:pStyle w:val="CMDOutput"/>
-        <w:spacing w:line="235" w:lineRule="auto"/>
-        <w:rPr>
-          <w:lang w:val="pt-BR"/>
-        </w:rPr>
-      </w:pPr>
-      <w:r>
-        <w:rPr>
-          <w:highlight w:val="yellow"/>
-          <w:lang w:val="pt-BR"/>
-        </w:rPr>
-        <w:t>192.168.4.1</w:t>
-      </w:r>
-      <w:r>
-        <w:rPr>
-          <w:lang w:val="pt-BR"/>
-        </w:rPr>
-        <w:t xml:space="preserve">     2.2.2.2         761         0x80000001 0x000DA8</w:t>
-      </w:r>
-    </w:p>
-    <w:p>
-      <w:pPr>
-        <w:pStyle w:val="CMDOutput"/>
-        <w:spacing w:line="235" w:lineRule="auto"/>
-        <w:rPr>
-          <w:lang w:val="en-US"/>
-        </w:rPr>
-      </w:pPr>
-      <w:r>
-        <w:rPr>
-          <w:highlight w:val="yellow"/>
-          <w:lang w:val="en-US"/>
-        </w:rPr>
-        <w:t>192.168.5.1</w:t>
-      </w:r>
-      <w:r>
-        <w:rPr>
-          <w:lang w:val="en-US"/>
-        </w:rPr>
-        <w:t xml:space="preserve">     2.2.2.2         751         0x80000001 0x0002B2</w:t>
-      </w:r>
-    </w:p>
-    <w:p>
-      <w:pPr>
-        <w:pStyle w:val="CMDOutput"/>
-        <w:spacing w:line="235" w:lineRule="auto"/>
-        <w:rPr>
-          <w:lang w:val="en-US"/>
-        </w:rPr>
-      </w:pPr>
-      <w:r>
-        <w:rPr>
-          <w:highlight w:val="yellow"/>
-          <w:lang w:val="en-US"/>
-        </w:rPr>
-        <w:t>192.168.6.1</w:t>
-      </w:r>
-      <w:r>
-        <w:rPr>
-          <w:lang w:val="en-US"/>
-        </w:rPr>
-        <w:t xml:space="preserve">     2.2.2.2         1263        0x80000001 0x00596A</w:t>
-      </w:r>
-    </w:p>
-    <w:p>
-      <w:pPr>
-        <w:pStyle w:val="CMDOutput"/>
-        <w:spacing w:line="235" w:lineRule="auto"/>
-        <w:rPr>
-          <w:lang w:val="en-US"/>
-        </w:rPr>
-      </w:pPr>
-      <w:r>
-        <w:rPr>
-          <w:highlight w:val="yellow"/>
-          <w:lang w:val="en-US"/>
-        </w:rPr>
-        <w:t>192.168.23.0</w:t>
-      </w:r>
-      <w:r>
-        <w:rPr>
-          <w:lang w:val="en-US"/>
-        </w:rPr>
-        <w:t xml:space="preserve">    2.2.2.2         1273        0x80000001 0x00297E</w:t>
-      </w:r>
-    </w:p>
-    <w:p>
-      <w:pPr>
-        <w:pStyle w:val="CMDOutput"/>
-        <w:spacing w:line="235" w:lineRule="auto"/>
-        <w:rPr>
-          <w:lang w:val="en-US"/>
-        </w:rPr>
-      </w:pPr>
-    </w:p>
-    <w:p>
-      <w:pPr>
-        <w:pStyle w:val="CMDOutput"/>
-        <w:spacing w:line="235" w:lineRule="auto"/>
-        <w:rPr>
-          <w:lang w:val="en-US"/>
-        </w:rPr>
-      </w:pPr>
-      <w:r>
-        <w:rPr>
-          <w:lang w:val="en-US"/>
-        </w:rPr>
-        <w:t xml:space="preserve">                Router Link States (Area 1)</w:t>
-      </w:r>
-    </w:p>
-    <w:p>
-      <w:pPr>
-        <w:pStyle w:val="CMDOutput"/>
-        <w:spacing w:line="235" w:lineRule="auto"/>
-        <w:rPr>
-          <w:lang w:val="en-US"/>
-        </w:rPr>
-      </w:pPr>
-    </w:p>
-    <w:p>
-      <w:pPr>
-        <w:pStyle w:val="CMDOutput"/>
-        <w:spacing w:line="235" w:lineRule="auto"/>
-        <w:rPr>
-          <w:lang w:val="en-US"/>
-        </w:rPr>
-      </w:pPr>
-      <w:r>
-        <w:rPr>
-          <w:lang w:val="en-US"/>
-        </w:rPr>
-        <w:t>Link ID         ADV Router      Age         Seq#       Checksum Link count</w:t>
-      </w:r>
-    </w:p>
-    <w:p>
-      <w:pPr>
-        <w:pStyle w:val="CMDOutput"/>
-        <w:spacing w:line="235" w:lineRule="auto"/>
-        <w:rPr>
-          <w:lang w:val="en-US"/>
-        </w:rPr>
-      </w:pPr>
-      <w:r>
-        <w:rPr>
-          <w:lang w:val="en-US"/>
-        </w:rPr>
-        <w:t>1.1.1.1         1.1.1.1         1342        0x80000006 0x0094A4 2</w:t>
-      </w:r>
-    </w:p>
-    <w:p>
-      <w:pPr>
-        <w:pStyle w:val="CMDOutput"/>
-        <w:spacing w:line="235" w:lineRule="auto"/>
-        <w:rPr>
-          <w:lang w:val="en-US"/>
-        </w:rPr>
-      </w:pPr>
-    </w:p>
-    <w:p>
-      <w:pPr>
-        <w:pStyle w:val="CMDOutput"/>
-        <w:spacing w:line="235" w:lineRule="auto"/>
-        <w:rPr>
-          <w:lang w:val="en-US"/>
-        </w:rPr>
-      </w:pPr>
-      <w:r>
-        <w:rPr>
-          <w:lang w:val="en-US"/>
-        </w:rPr>
-        <w:t xml:space="preserve">                </w:t>
-      </w:r>
-      <w:r>
-        <w:rPr>
-          <w:highlight w:val="yellow"/>
-          <w:lang w:val="en-US"/>
-        </w:rPr>
-        <w:t>Summary Net Link States (Area 1)</w:t>
-      </w:r>
-    </w:p>
-    <w:p>
-      <w:pPr>
-        <w:pStyle w:val="CMDOutput"/>
-        <w:spacing w:line="235" w:lineRule="auto"/>
-        <w:rPr>
-          <w:lang w:val="en-US"/>
-        </w:rPr>
-      </w:pPr>
-    </w:p>
-    <w:p>
-      <w:pPr>
-        <w:pStyle w:val="CMDOutput"/>
-        <w:spacing w:line="235" w:lineRule="auto"/>
-        <w:rPr>
-          <w:lang w:val="en-US"/>
-        </w:rPr>
-      </w:pPr>
-      <w:r>
-        <w:rPr>
-          <w:lang w:val="en-US"/>
-        </w:rPr>
-        <w:t>Link ID         ADV Router      Age         Seq#       Checksum</w:t>
-      </w:r>
-    </w:p>
-    <w:p>
-      <w:pPr>
-        <w:pStyle w:val="CMDOutput"/>
-        <w:spacing w:line="235" w:lineRule="auto"/>
-        <w:rPr>
-          <w:lang w:val="it-IT"/>
-        </w:rPr>
-      </w:pPr>
-      <w:r>
-        <w:rPr>
-          <w:highlight w:val="yellow"/>
-          <w:lang w:val="it-IT"/>
-        </w:rPr>
-        <w:t>192.168.4.1</w:t>
-      </w:r>
-      <w:r>
-        <w:rPr>
-          <w:lang w:val="it-IT"/>
-        </w:rPr>
-        <w:t xml:space="preserve">     1.1.1.1         760         0x80000001 0x00C8E0</w:t>
-      </w:r>
-    </w:p>
-    <w:p>
-      <w:pPr>
-        <w:pStyle w:val="CMDOutput"/>
-        <w:spacing w:line="235" w:lineRule="auto"/>
-        <w:rPr>
-          <w:lang w:val="it-IT"/>
-        </w:rPr>
-      </w:pPr>
-      <w:r>
-        <w:rPr>
-          <w:highlight w:val="yellow"/>
-          <w:lang w:val="it-IT"/>
-        </w:rPr>
-        <w:t>192.168.5.1</w:t>
-      </w:r>
-      <w:r>
-        <w:rPr>
-          <w:lang w:val="it-IT"/>
-        </w:rPr>
-        <w:t xml:space="preserve">     1.1.1.1         750         0x80000001 0x00BDEA</w:t>
-      </w:r>
-    </w:p>
-    <w:p>
-      <w:pPr>
-        <w:pStyle w:val="CMDOutput"/>
-        <w:spacing w:line="235" w:lineRule="auto"/>
-        <w:rPr>
-          <w:lang w:val="it-IT"/>
-        </w:rPr>
-      </w:pPr>
-      <w:r>
-        <w:rPr>
-          <w:highlight w:val="yellow"/>
-          <w:lang w:val="it-IT"/>
-        </w:rPr>
-        <w:t>192.168.6.1</w:t>
-      </w:r>
-      <w:r>
-        <w:rPr>
-          <w:lang w:val="it-IT"/>
-        </w:rPr>
-        <w:t xml:space="preserve">     1.1.1.1         1262        0x80000001 0x0015A2</w:t>
-      </w:r>
-    </w:p>
-    <w:p>
-      <w:pPr>
-        <w:pStyle w:val="CMDOutput"/>
-        <w:spacing w:line="235" w:lineRule="auto"/>
-        <w:rPr>
-          <w:lang w:val="en-US"/>
-        </w:rPr>
-      </w:pPr>
-      <w:r>
-        <w:rPr>
-          <w:highlight w:val="yellow"/>
-          <w:lang w:val="en-US"/>
-        </w:rPr>
-        <w:t>192.168.12.0</w:t>
-      </w:r>
-      <w:r>
-        <w:rPr>
-          <w:lang w:val="en-US"/>
-        </w:rPr>
-        <w:t xml:space="preserve">    1.1.1.1         1387        0x80000001 0x00C0F5</w:t>
-      </w:r>
-    </w:p>
-    <w:p>
-      <w:pPr>
-        <w:pStyle w:val="CMDOutput"/>
-        <w:spacing w:line="235" w:lineRule="auto"/>
-        <w:rPr>
-          <w:lang w:val="en-US"/>
-        </w:rPr>
-      </w:pPr>
-      <w:r>
-        <w:rPr>
-          <w:highlight w:val="yellow"/>
-          <w:lang w:val="en-US"/>
-        </w:rPr>
-        <w:t>192.168.23.0</w:t>
-      </w:r>
-      <w:r>
-        <w:rPr>
-          <w:lang w:val="en-US"/>
-        </w:rPr>
-        <w:t xml:space="preserve">    1.1.1.1         1272        0x80000001 0x00E4B6</w:t>
-      </w:r>
-    </w:p>
-    <w:p>
-      <w:pPr>
-        <w:pStyle w:val="CMDOutput"/>
-        <w:spacing w:line="235" w:lineRule="auto"/>
-        <w:rPr>
-          <w:lang w:val="en-US"/>
-        </w:rPr>
-      </w:pPr>
-    </w:p>
-    <w:p>
-      <w:pPr>
-        <w:pStyle w:val="CMDOutput"/>
-        <w:spacing w:line="235" w:lineRule="auto"/>
-        <w:rPr>
-          <w:lang w:val="en-US"/>
-        </w:rPr>
-      </w:pPr>
-      <w:r>
-        <w:rPr>
-          <w:lang w:val="en-US"/>
-        </w:rPr>
-        <w:t xml:space="preserve">                Type-5 AS External Link States</w:t>
-      </w:r>
-    </w:p>
-    <w:p>
-      <w:pPr>
-        <w:pStyle w:val="CMDOutput"/>
-        <w:spacing w:line="235" w:lineRule="auto"/>
-        <w:rPr>
-          <w:lang w:val="en-US"/>
-        </w:rPr>
-      </w:pPr>
-    </w:p>
-    <w:p>
-      <w:pPr>
-        <w:pStyle w:val="CMDOutput"/>
-        <w:spacing w:line="235" w:lineRule="auto"/>
-        <w:rPr>
-          <w:lang w:val="en-US"/>
-        </w:rPr>
-      </w:pPr>
-      <w:r>
-        <w:rPr>
-          <w:lang w:val="en-US"/>
-        </w:rPr>
-        <w:t>Link ID         ADV Router      Age         Seq#       Checksum Tag</w:t>
-      </w:r>
-    </w:p>
-    <w:p>
-      <w:pPr>
-        <w:pStyle w:val="CMDOutput"/>
-        <w:spacing w:line="235" w:lineRule="auto"/>
-      </w:pPr>
-      <w:r>
-        <w:t>0.0.0.0         1.1.1.1         1343        0x80000001 0x001D91 1</w:t>
-      </w:r>
-    </w:p>
-    <w:p>
-      <w:pPr>
-        <w:pStyle w:val="CMD"/>
-        <w:numPr>
-          <w:ilvl w:val="0"/>
-          <w:numId w:val="28"/>
-        </w:numPr>
-        <w:ind w:left="720"/>
-        <w:rPr>
-          <w:rFonts w:ascii="Arial" w:hAnsi="Arial"/>
-        </w:rPr>
-      </w:pPr>
-      <w:r>
-        <w:rPr>
-          <w:rFonts w:ascii="Arial" w:hAnsi="Arial"/>
-        </w:rPr>
-        <w:t xml:space="preserve">Повторите команду </w:t>
-      </w:r>
-      <w:r>
-        <w:rPr>
-          <w:rFonts w:ascii="Arial" w:hAnsi="Arial"/>
-          <w:b/>
-        </w:rPr>
-        <w:t>show ip ospf database</w:t>
-      </w:r>
-      <w:r>
-        <w:rPr>
-          <w:rFonts w:ascii="Arial" w:hAnsi="Arial"/>
-        </w:rPr>
-        <w:t xml:space="preserve"> для R2</w:t>
-      </w:r>
-      <w:r>
-        <w:rPr>
-          <w:rFonts w:ascii="Arial" w:hAnsi="Arial"/>
-        </w:rPr>
-        <w:t xml:space="preserve"> и</w:t>
-      </w:r>
-      <w:r>
-        <w:rPr>
-          <w:rFonts w:ascii="Arial" w:hAnsi="Arial"/>
-        </w:rPr>
-        <w:t> </w:t>
-      </w:r>
-      <w:r>
-        <w:rPr>
-          <w:rFonts w:ascii="Arial" w:hAnsi="Arial"/>
-        </w:rPr>
-        <w:t>R3. Запишите идентификаторы каналов (Link ID) для состояний суммарных сетевых каналов (Summary Net Link State) каждой области.</w:t>
-      </w:r>
-    </w:p>
-    <w:p>
-      <w:pPr>
-        <w:pStyle w:val="SubStepAlpha"/>
-        <w:numPr>
-          <w:ilvl w:val="0"/>
-          <w:numId w:val="0"/>
-        </w:numPr>
-        <w:ind w:left="720"/>
-      </w:pPr>
-      <w:r>
-        <w:t>R2:</w:t>
-      </w:r>
-    </w:p>
-    <w:p>
-      <w:pPr>
-        <w:pStyle w:val="SubStepAlpha"/>
-        <w:numPr>
-          <w:ilvl w:val="0"/>
-          <w:numId w:val="0"/>
-        </w:numPr>
-        <w:ind w:left="720"/>
-      </w:pPr>
-      <w:r>
-        <w:t>____________________________________________________________________________________</w:t>
-      </w:r>
-    </w:p>
-    <w:p>
-      <w:pPr>
-        <w:pStyle w:val="BodyTextL25"/>
-        <w:ind w:left="720"/>
         <w:rPr>
           <w:rStyle w:val="AnswerGray"/>
           <w:shd w:val="clear" w:color="auto" w:fill="auto"/>
-        </w:rPr>
-      </w:pPr>
-      <w:r>
-        <w:t>____________________________________________________________________________________</w:t>
+          <w:lang w:val="en-US"/>
+        </w:rPr>
+      </w:pPr>
+      <w:r>
+        <w:rPr>
+          <w:highlight w:val="yellow"/>
+          <w:lang w:val="en-US"/>
+        </w:rPr>
+        <w:t>192.168.4.0/22.</w:t>
       </w:r>
     </w:p>
     <w:p>
       <w:pPr>
         <w:pStyle w:val="SubStepAlpha"/>
-        <w:numPr>
-          <w:ilvl w:val="0"/>
-          <w:numId w:val="0"/>
-        </w:numPr>
-        <w:ind w:left="720"/>
-      </w:pPr>
-      <w:r>
-        <w:t>R3:</w:t>
-      </w:r>
-    </w:p>
-    <w:p>
-      <w:pPr>
-        <w:pStyle w:val="SubStepAlpha"/>
-        <w:numPr>
-          <w:ilvl w:val="0"/>
-          <w:numId w:val="0"/>
-        </w:numPr>
-        <w:ind w:left="720"/>
-      </w:pPr>
-      <w:r>
-        <w:t>____________________________________________________________________________________</w:t>
-      </w:r>
-    </w:p>
-    <w:p>
-      <w:pPr>
-        <w:pStyle w:val="BodyTextL25"/>
-        <w:ind w:left="720"/>
-      </w:pPr>
-      <w:r>
-        <w:t>____________________________________________________________________________________</w:t>
-      </w:r>
-    </w:p>
-    <w:p>
-      <w:pPr>
-        <w:pStyle w:val="StepHead"/>
-      </w:pPr>
-      <w:r>
-        <w:t>Настройте межобластные суммарные маршруты.</w:t>
-      </w:r>
-    </w:p>
-    <w:p>
-      <w:pPr>
-        <w:pStyle w:val="SubStepAlpha"/>
-      </w:pPr>
-      <w:r>
-        <w:t>Рассчитайте суммарный маршрут для сетей</w:t>
+      </w:pPr>
+      <w:r>
+        <w:t>Настройте суммарный маршрут для области 3 на маршрутизаторе R2. Запишите использованные команды</w:t>
       </w:r>
       <w:r>
         <w:t xml:space="preserve"> в</w:t>
@@ -5828,36 +7376,23 @@
         <w:t> </w:t>
       </w:r>
       <w:r>
-        <w:t>области 1.</w:t>
-      </w:r>
-    </w:p>
-    <w:p>
-      <w:pPr>
-        <w:pStyle w:val="SubStepAlpha"/>
-      </w:pPr>
-      <w:r>
-        <w:t>Настройте суммарный маршрут для области 1 на маршрутизаторе R1.</w:t>
+        <w:t>отведённой ниже области.</w:t>
       </w:r>
     </w:p>
     <w:p>
       <w:pPr>
         <w:pStyle w:val="CMD"/>
         <w:rPr>
-          <w:lang w:val="en-US"/>
-        </w:rPr>
-      </w:pPr>
-      <w:r>
-        <w:rPr>
-          <w:lang w:val="en-US"/>
-        </w:rPr>
-        <w:t xml:space="preserve">R1(config)# </w:t>
-      </w:r>
-      <w:r>
-        <w:rPr>
-          <w:b/>
-          <w:lang w:val="en-US"/>
-        </w:rPr>
-        <w:t>router ospf 1</w:t>
+          <w:highlight w:val="yellow"/>
+          <w:lang w:val="en-US"/>
+        </w:rPr>
+      </w:pPr>
+      <w:r>
+        <w:rPr>
+          <w:highlight w:val="yellow"/>
+          <w:lang w:val="en-US"/>
+        </w:rPr>
+        <w:t>R2(config)#router ospf 1</w:t>
       </w:r>
     </w:p>
     <w:p>
@@ -5869,81 +7404,10 @@
       </w:pPr>
       <w:r>
         <w:rPr>
-          <w:lang w:val="en-US"/>
-        </w:rPr>
-        <w:t xml:space="preserve">R1(config-router)# </w:t>
-      </w:r>
-      <w:r>
-        <w:rPr>
-          <w:b/>
-          <w:lang w:val="en-US"/>
-        </w:rPr>
-        <w:t>area 1 range 192.168.0.0 255.255.252.0</w:t>
-      </w:r>
-    </w:p>
-    <w:p>
-      <w:pPr>
-        <w:pStyle w:val="SubStepAlpha"/>
-      </w:pPr>
-      <w:r>
-        <w:t>Рассчитайте суммарный маршрут для сетей</w:t>
-      </w:r>
-      <w:r>
-        <w:t xml:space="preserve"> в</w:t>
-      </w:r>
-      <w:r>
-        <w:t> </w:t>
-      </w:r>
-      <w:r>
-        <w:t>области 3. Запишите результаты.</w:t>
-      </w:r>
-    </w:p>
-    <w:p>
-      <w:pPr>
-        <w:pStyle w:val="SubStepAlpha"/>
-        <w:numPr>
-          <w:ilvl w:val="0"/>
-          <w:numId w:val="0"/>
-        </w:numPr>
-        <w:ind w:left="720"/>
-        <w:rPr>
-          <w:rStyle w:val="AnswerGray"/>
-          <w:shd w:val="clear" w:color="auto" w:fill="auto"/>
-        </w:rPr>
-      </w:pPr>
-      <w:r>
-        <w:t>____________________________________________________________________________________</w:t>
-      </w:r>
-    </w:p>
-    <w:p>
-      <w:pPr>
-        <w:pStyle w:val="SubStepAlpha"/>
-      </w:pPr>
-      <w:r>
-        <w:t>Настройте суммарный маршрут для области 3 на маршрутизаторе R2. Запишите использованные команды</w:t>
-      </w:r>
-      <w:r>
-        <w:t xml:space="preserve"> в</w:t>
-      </w:r>
-      <w:r>
-        <w:t> </w:t>
-      </w:r>
-      <w:r>
-        <w:t>отведённой ниже области.</w:t>
-      </w:r>
-    </w:p>
-    <w:p>
-      <w:pPr>
-        <w:pStyle w:val="SubStepAlpha"/>
-        <w:numPr>
-          <w:ilvl w:val="0"/>
-          <w:numId w:val="0"/>
-        </w:numPr>
-        <w:ind w:left="720"/>
-      </w:pPr>
-      <w:r>
-        <w:lastRenderedPageBreak/>
-        <w:t>____________________________________________________________________________________</w:t>
+          <w:highlight w:val="yellow"/>
+          <w:lang w:val="en-US"/>
+        </w:rPr>
+        <w:t>R2(config-router)#area 3 range 192.168.4.0 255.255.252.0</w:t>
       </w:r>
     </w:p>
     <w:p>
@@ -5959,14 +7423,9 @@
         <w:ind w:left="1080" w:hanging="360"/>
         <w:rPr>
           <w:sz w:val="20"/>
-        </w:rPr>
-      </w:pPr>
-      <w:r>
-        <w:rPr>
-          <w:sz w:val="20"/>
-        </w:rPr>
-        <w:t>____________________________________________________________________________________</w:t>
-      </w:r>
+          <w:lang w:val="en-US"/>
+        </w:rPr>
+      </w:pPr>
     </w:p>
     <w:p>
       <w:pPr>
@@ -6005,17 +7464,1957 @@
     <w:p>
       <w:pPr>
         <w:pStyle w:val="BodyTextL25"/>
-      </w:pPr>
-      <w:r>
+        <w:rPr>
+          <w:lang w:val="en-US"/>
+        </w:rPr>
+      </w:pPr>
+      <w:r>
+        <w:rPr>
+          <w:lang w:val="en-US"/>
+        </w:rPr>
         <w:t>R1:</w:t>
       </w:r>
     </w:p>
     <w:p>
       <w:pPr>
+        <w:pStyle w:val="CMDOutput"/>
+        <w:ind w:hanging="11"/>
+        <w:rPr>
+          <w:highlight w:val="yellow"/>
+          <w:lang w:val="en-US"/>
+        </w:rPr>
+      </w:pPr>
+      <w:r>
+        <w:rPr>
+          <w:highlight w:val="yellow"/>
+          <w:lang w:val="en-US"/>
+        </w:rPr>
+        <w:t xml:space="preserve">O IA </w:t>
+      </w:r>
+      <w:r>
+        <w:rPr>
+          <w:highlight w:val="yellow"/>
+          <w:lang w:val="en-US"/>
+        </w:rPr>
+        <w:tab/>
+      </w:r>
+      <w:r>
+        <w:rPr>
+          <w:highlight w:val="yellow"/>
+          <w:lang w:val="en-US"/>
+        </w:rPr>
+        <w:t>192.168.4.0 [110/782] via 192.168.12.2, 00:01:23, Serial0/0/0</w:t>
+      </w:r>
+    </w:p>
+    <w:p>
+      <w:pPr>
+        <w:pStyle w:val="CMDOutput"/>
+        <w:ind w:firstLine="720"/>
+        <w:rPr>
+          <w:highlight w:val="yellow"/>
+          <w:lang w:val="en-US"/>
+        </w:rPr>
+      </w:pPr>
+      <w:r>
+        <w:rPr>
+          <w:highlight w:val="yellow"/>
+          <w:lang w:val="en-US"/>
+        </w:rPr>
+        <w:t>192.168.23.0/30 is subnetted, 1 subnets</w:t>
+      </w:r>
+    </w:p>
+    <w:p>
+      <w:pPr>
+        <w:pStyle w:val="CMDOutput"/>
+        <w:ind w:hanging="11"/>
+        <w:rPr>
+          <w:highlight w:val="yellow"/>
+          <w:lang w:val="en-US"/>
+        </w:rPr>
+      </w:pPr>
+      <w:r>
+        <w:rPr>
+          <w:highlight w:val="yellow"/>
+          <w:lang w:val="en-US"/>
+        </w:rPr>
+        <w:t xml:space="preserve">O IA </w:t>
+      </w:r>
+      <w:r>
+        <w:rPr>
+          <w:highlight w:val="yellow"/>
+          <w:lang w:val="en-US"/>
+        </w:rPr>
+        <w:tab/>
+      </w:r>
+      <w:r>
+        <w:rPr>
+          <w:highlight w:val="yellow"/>
+          <w:lang w:val="en-US"/>
+        </w:rPr>
+        <w:t>192.168.23.0 [110/1562] via 192.168.12.2, 00:44:49, Serial0/0/0</w:t>
+      </w:r>
+    </w:p>
+    <w:p>
+      <w:pPr>
         <w:pStyle w:val="BodyTextL25"/>
-      </w:pPr>
-      <w:r>
-        <w:t>_______________________________________________________________________________________</w:t>
+        <w:rPr>
+          <w:lang w:val="en-US"/>
+        </w:rPr>
+      </w:pPr>
+      <w:r>
+        <w:rPr>
+          <w:lang w:val="en-US"/>
+        </w:rPr>
+        <w:t>R2:</w:t>
+      </w:r>
+    </w:p>
+    <w:p>
+      <w:pPr>
+        <w:pStyle w:val="CMDOutput"/>
+        <w:ind w:hanging="11"/>
+        <w:rPr>
+          <w:highlight w:val="yellow"/>
+          <w:lang w:val="en-US"/>
+        </w:rPr>
+      </w:pPr>
+      <w:r>
+        <w:rPr>
+          <w:highlight w:val="yellow"/>
+          <w:lang w:val="en-US"/>
+        </w:rPr>
+        <w:t xml:space="preserve">O IA </w:t>
+      </w:r>
+      <w:r>
+        <w:rPr>
+          <w:highlight w:val="yellow"/>
+          <w:lang w:val="en-US"/>
+        </w:rPr>
+        <w:tab/>
+      </w:r>
+      <w:r>
+        <w:rPr>
+          <w:highlight w:val="yellow"/>
+          <w:lang w:val="en-US"/>
+        </w:rPr>
+        <w:t>192.168.0.0 [110/782] via 192.168.12.1, 00:15:08, Serial0/0/0</w:t>
+      </w:r>
+    </w:p>
+    <w:p>
+      <w:pPr>
+        <w:pStyle w:val="CMDOutput"/>
+        <w:ind w:firstLine="720"/>
+        <w:rPr>
+          <w:highlight w:val="yellow"/>
+          <w:lang w:val="en-US"/>
+        </w:rPr>
+      </w:pPr>
+      <w:r>
+        <w:rPr>
+          <w:highlight w:val="yellow"/>
+          <w:lang w:val="en-US"/>
+        </w:rPr>
+        <w:t>192.168.4.0/32 is subnetted, 1 subnets</w:t>
+      </w:r>
+    </w:p>
+    <w:p>
+      <w:pPr>
+        <w:pStyle w:val="BodyTextL25"/>
+        <w:rPr>
+          <w:lang w:val="en-US"/>
+        </w:rPr>
+      </w:pPr>
+      <w:r>
+        <w:rPr>
+          <w:lang w:val="en-US"/>
+        </w:rPr>
+        <w:t>R3:</w:t>
+      </w:r>
+    </w:p>
+    <w:p>
+      <w:pPr>
+        <w:pStyle w:val="CMDOutput"/>
+        <w:ind w:hanging="11"/>
+        <w:rPr>
+          <w:highlight w:val="yellow"/>
+          <w:lang w:val="en-US"/>
+        </w:rPr>
+      </w:pPr>
+      <w:r>
+        <w:rPr>
+          <w:highlight w:val="yellow"/>
+          <w:lang w:val="en-US"/>
+        </w:rPr>
+        <w:t xml:space="preserve">O IA </w:t>
+      </w:r>
+      <w:r>
+        <w:rPr>
+          <w:highlight w:val="yellow"/>
+          <w:lang w:val="en-US"/>
+        </w:rPr>
+        <w:tab/>
+      </w:r>
+      <w:r>
+        <w:rPr>
+          <w:highlight w:val="yellow"/>
+          <w:lang w:val="en-US"/>
+        </w:rPr>
+        <w:t>192.168.0.0 [110/1563] via 192.168.23.1, 00:15:54, Serial0/0/1</w:t>
+      </w:r>
+    </w:p>
+    <w:p>
+      <w:pPr>
+        <w:pStyle w:val="CMDOutput"/>
+        <w:ind w:firstLine="720"/>
+        <w:rPr>
+          <w:highlight w:val="yellow"/>
+          <w:lang w:val="en-US"/>
+        </w:rPr>
+      </w:pPr>
+      <w:r>
+        <w:rPr>
+          <w:highlight w:val="yellow"/>
+          <w:lang w:val="en-US"/>
+        </w:rPr>
+        <w:t>192.168.6.0/32 is subnetted, 1 subnets</w:t>
+      </w:r>
+    </w:p>
+    <w:p>
+      <w:pPr>
+        <w:pStyle w:val="CMDOutput"/>
+        <w:ind w:hanging="11"/>
+        <w:rPr>
+          <w:highlight w:val="yellow"/>
+          <w:lang w:val="en-US"/>
+        </w:rPr>
+      </w:pPr>
+      <w:r>
+        <w:rPr>
+          <w:highlight w:val="yellow"/>
+          <w:lang w:val="en-US"/>
+        </w:rPr>
+        <w:t>O</w:t>
+      </w:r>
+      <w:r>
+        <w:rPr>
+          <w:highlight w:val="yellow"/>
+          <w:lang w:val="en-US"/>
+        </w:rPr>
+        <w:t xml:space="preserve"> </w:t>
+      </w:r>
+      <w:r>
+        <w:rPr>
+          <w:highlight w:val="yellow"/>
+          <w:lang w:val="en-US"/>
+        </w:rPr>
+        <w:t>IA</w:t>
+      </w:r>
+      <w:r>
+        <w:rPr>
+          <w:highlight w:val="yellow"/>
+          <w:lang w:val="en-US"/>
+        </w:rPr>
+        <w:t xml:space="preserve"> </w:t>
+      </w:r>
+      <w:r>
+        <w:rPr>
+          <w:highlight w:val="yellow"/>
+          <w:lang w:val="en-US"/>
+        </w:rPr>
+        <w:tab/>
+        <w:t xml:space="preserve">192.168.12.0 [110/1562] </w:t>
+      </w:r>
+      <w:r>
+        <w:rPr>
+          <w:highlight w:val="yellow"/>
+          <w:lang w:val="en-US"/>
+        </w:rPr>
+        <w:t>via</w:t>
+      </w:r>
+      <w:r>
+        <w:rPr>
+          <w:highlight w:val="yellow"/>
+          <w:lang w:val="en-US"/>
+        </w:rPr>
+        <w:t xml:space="preserve"> 192.168.23.1, 00:43:27, </w:t>
+      </w:r>
+      <w:r>
+        <w:rPr>
+          <w:highlight w:val="yellow"/>
+          <w:lang w:val="en-US"/>
+        </w:rPr>
+        <w:t>Serial</w:t>
+      </w:r>
+      <w:r>
+        <w:rPr>
+          <w:highlight w:val="yellow"/>
+          <w:lang w:val="en-US"/>
+        </w:rPr>
+        <w:t>0/0/1</w:t>
+      </w:r>
+    </w:p>
+    <w:p>
+      <w:pPr>
+        <w:pStyle w:val="StepHead"/>
+      </w:pPr>
+      <w:r>
+        <w:t>Просмотрите базы данных LSDB на всех маршрутизаторах.</w:t>
+      </w:r>
+    </w:p>
+    <w:p>
+      <w:pPr>
+        <w:pStyle w:val="BodyTextL25"/>
+      </w:pPr>
+      <w:r>
+        <w:t xml:space="preserve">Выполните команду </w:t>
+      </w:r>
+      <w:r>
+        <w:rPr>
+          <w:b/>
+        </w:rPr>
+        <w:t>show ip route database</w:t>
+      </w:r>
+      <w:r>
+        <w:t xml:space="preserve"> на каждом маршрутизаторе. Запишите идентификаторы каналов (Link ID) для состояний суммарных сетевых каналов (Summary Net Link State) каждой области.</w:t>
+      </w:r>
+    </w:p>
+    <w:p>
+      <w:pPr>
+        <w:pStyle w:val="BodyTextL25"/>
+      </w:pPr>
+    </w:p>
+    <w:p>
+      <w:pPr>
+        <w:pStyle w:val="BodyTextL25"/>
+      </w:pPr>
+    </w:p>
+    <w:p>
+      <w:pPr>
+        <w:pStyle w:val="BodyTextL25"/>
+      </w:pPr>
+    </w:p>
+    <w:p>
+      <w:pPr>
+        <w:pStyle w:val="BodyTextL25"/>
+      </w:pPr>
+      <w:r>
+        <w:lastRenderedPageBreak/>
+        <w:t>R1:</w:t>
+      </w:r>
+    </w:p>
+    <w:p>
+      <w:pPr>
+        <w:pStyle w:val="CMDOutput"/>
+        <w:spacing w:line="235" w:lineRule="auto"/>
+        <w:ind w:left="2149" w:firstLine="11"/>
+        <w:rPr>
+          <w:highlight w:val="yellow"/>
+          <w:lang w:val="en-US"/>
+        </w:rPr>
+      </w:pPr>
+      <w:r>
+        <w:rPr>
+          <w:highlight w:val="yellow"/>
+          <w:lang w:val="en-US"/>
+        </w:rPr>
+        <w:t>Summary Net Link States (Area 0)</w:t>
+      </w:r>
+    </w:p>
+    <w:p>
+      <w:pPr>
+        <w:pStyle w:val="CMDOutput"/>
+        <w:spacing w:line="235" w:lineRule="auto"/>
+        <w:ind w:left="709"/>
+        <w:rPr>
+          <w:highlight w:val="yellow"/>
+          <w:lang w:val="en-US"/>
+        </w:rPr>
+      </w:pPr>
+      <w:r>
+        <w:rPr>
+          <w:highlight w:val="yellow"/>
+          <w:lang w:val="en-US"/>
+        </w:rPr>
+        <w:t>Link ID</w:t>
+      </w:r>
+      <w:r>
+        <w:rPr>
+          <w:highlight w:val="yellow"/>
+          <w:lang w:val="en-US"/>
+        </w:rPr>
+        <w:tab/>
+      </w:r>
+      <w:r>
+        <w:rPr>
+          <w:highlight w:val="yellow"/>
+          <w:lang w:val="en-US"/>
+        </w:rPr>
+        <w:t xml:space="preserve"> ADV Router</w:t>
+      </w:r>
+      <w:r>
+        <w:rPr>
+          <w:highlight w:val="yellow"/>
+          <w:lang w:val="en-US"/>
+        </w:rPr>
+        <w:tab/>
+      </w:r>
+      <w:r>
+        <w:rPr>
+          <w:highlight w:val="yellow"/>
+          <w:lang w:val="en-US"/>
+        </w:rPr>
+        <w:t xml:space="preserve"> Age</w:t>
+      </w:r>
+      <w:r>
+        <w:rPr>
+          <w:highlight w:val="yellow"/>
+          <w:lang w:val="en-US"/>
+        </w:rPr>
+        <w:tab/>
+      </w:r>
+      <w:r>
+        <w:rPr>
+          <w:highlight w:val="yellow"/>
+          <w:lang w:val="en-US"/>
+        </w:rPr>
+        <w:t xml:space="preserve"> Seq#</w:t>
+      </w:r>
+      <w:r>
+        <w:rPr>
+          <w:highlight w:val="yellow"/>
+          <w:lang w:val="en-US"/>
+        </w:rPr>
+        <w:tab/>
+      </w:r>
+      <w:r>
+        <w:rPr>
+          <w:highlight w:val="yellow"/>
+          <w:lang w:val="en-US"/>
+        </w:rPr>
+        <w:tab/>
+      </w:r>
+      <w:r>
+        <w:rPr>
+          <w:highlight w:val="yellow"/>
+          <w:lang w:val="en-US"/>
+        </w:rPr>
+        <w:t xml:space="preserve"> Checksum</w:t>
+      </w:r>
+    </w:p>
+    <w:p>
+      <w:pPr>
+        <w:pStyle w:val="CMDOutput"/>
+        <w:spacing w:line="235" w:lineRule="auto"/>
+        <w:ind w:left="709"/>
+        <w:rPr>
+          <w:highlight w:val="yellow"/>
+          <w:lang w:val="en-US"/>
+        </w:rPr>
+      </w:pPr>
+      <w:r>
+        <w:rPr>
+          <w:highlight w:val="yellow"/>
+          <w:lang w:val="en-US"/>
+        </w:rPr>
+        <w:t>192.168.23.0</w:t>
+      </w:r>
+      <w:r>
+        <w:rPr>
+          <w:highlight w:val="yellow"/>
+          <w:lang w:val="en-US"/>
+        </w:rPr>
+        <w:tab/>
+      </w:r>
+      <w:r>
+        <w:rPr>
+          <w:highlight w:val="yellow"/>
+          <w:lang w:val="en-US"/>
+        </w:rPr>
+        <w:t xml:space="preserve"> 2.2.2.2</w:t>
+      </w:r>
+      <w:r>
+        <w:rPr>
+          <w:highlight w:val="yellow"/>
+          <w:lang w:val="en-US"/>
+        </w:rPr>
+        <w:tab/>
+      </w:r>
+      <w:r>
+        <w:rPr>
+          <w:highlight w:val="yellow"/>
+          <w:lang w:val="en-US"/>
+        </w:rPr>
+        <w:t xml:space="preserve"> 219</w:t>
+      </w:r>
+      <w:r>
+        <w:rPr>
+          <w:highlight w:val="yellow"/>
+          <w:lang w:val="en-US"/>
+        </w:rPr>
+        <w:tab/>
+      </w:r>
+      <w:r>
+        <w:rPr>
+          <w:highlight w:val="yellow"/>
+          <w:lang w:val="en-US"/>
+        </w:rPr>
+        <w:t xml:space="preserve"> 0x80000002</w:t>
+      </w:r>
+      <w:r>
+        <w:rPr>
+          <w:highlight w:val="yellow"/>
+          <w:lang w:val="en-US"/>
+        </w:rPr>
+        <w:tab/>
+      </w:r>
+      <w:r>
+        <w:rPr>
+          <w:highlight w:val="yellow"/>
+          <w:lang w:val="en-US"/>
+        </w:rPr>
+        <w:t xml:space="preserve"> 0x0027a1</w:t>
+      </w:r>
+    </w:p>
+    <w:p>
+      <w:pPr>
+        <w:pStyle w:val="CMDOutput"/>
+        <w:spacing w:line="235" w:lineRule="auto"/>
+        <w:ind w:left="709"/>
+        <w:rPr>
+          <w:highlight w:val="yellow"/>
+        </w:rPr>
+      </w:pPr>
+      <w:r>
+        <w:rPr>
+          <w:highlight w:val="yellow"/>
+        </w:rPr>
+        <w:t>192.168.0.0</w:t>
+      </w:r>
+      <w:r>
+        <w:rPr>
+          <w:highlight w:val="yellow"/>
+        </w:rPr>
+        <w:tab/>
+        <w:t xml:space="preserve"> 1.1.1.1</w:t>
+      </w:r>
+      <w:r>
+        <w:rPr>
+          <w:highlight w:val="yellow"/>
+        </w:rPr>
+        <w:tab/>
+        <w:t xml:space="preserve"> 75</w:t>
+      </w:r>
+      <w:r>
+        <w:rPr>
+          <w:highlight w:val="yellow"/>
+        </w:rPr>
+        <w:tab/>
+        <w:t xml:space="preserve"> 0</w:t>
+      </w:r>
+      <w:r>
+        <w:rPr>
+          <w:highlight w:val="yellow"/>
+          <w:lang w:val="en-US"/>
+        </w:rPr>
+        <w:t>x</w:t>
+      </w:r>
+      <w:r>
+        <w:rPr>
+          <w:highlight w:val="yellow"/>
+        </w:rPr>
+        <w:t>80000003</w:t>
+      </w:r>
+      <w:r>
+        <w:rPr>
+          <w:highlight w:val="yellow"/>
+        </w:rPr>
+        <w:tab/>
+        <w:t xml:space="preserve"> 0</w:t>
+      </w:r>
+      <w:r>
+        <w:rPr>
+          <w:highlight w:val="yellow"/>
+          <w:lang w:val="en-US"/>
+        </w:rPr>
+        <w:t>x</w:t>
+      </w:r>
+      <w:r>
+        <w:rPr>
+          <w:highlight w:val="yellow"/>
+        </w:rPr>
+        <w:t>00</w:t>
+      </w:r>
+      <w:r>
+        <w:rPr>
+          <w:highlight w:val="yellow"/>
+          <w:lang w:val="en-US"/>
+        </w:rPr>
+        <w:t>b</w:t>
+      </w:r>
+      <w:r>
+        <w:rPr>
+          <w:highlight w:val="yellow"/>
+        </w:rPr>
+        <w:t>140</w:t>
+      </w:r>
+    </w:p>
+    <w:p>
+      <w:pPr>
+        <w:pStyle w:val="CMDOutput"/>
+        <w:spacing w:line="235" w:lineRule="auto"/>
+        <w:ind w:left="709"/>
+        <w:rPr>
+          <w:highlight w:val="yellow"/>
+        </w:rPr>
+      </w:pPr>
+      <w:r>
+        <w:rPr>
+          <w:highlight w:val="yellow"/>
+        </w:rPr>
+        <w:t>192.168.4.0</w:t>
+      </w:r>
+      <w:r>
+        <w:rPr>
+          <w:highlight w:val="yellow"/>
+        </w:rPr>
+        <w:tab/>
+        <w:t xml:space="preserve"> 2.2.2.2</w:t>
+      </w:r>
+      <w:r>
+        <w:rPr>
+          <w:highlight w:val="yellow"/>
+        </w:rPr>
+        <w:tab/>
+        <w:t xml:space="preserve"> 31</w:t>
+      </w:r>
+      <w:r>
+        <w:rPr>
+          <w:highlight w:val="yellow"/>
+        </w:rPr>
+        <w:tab/>
+        <w:t xml:space="preserve"> 0</w:t>
+      </w:r>
+      <w:r>
+        <w:rPr>
+          <w:highlight w:val="yellow"/>
+          <w:lang w:val="en-US"/>
+        </w:rPr>
+        <w:t>x</w:t>
+      </w:r>
+      <w:r>
+        <w:rPr>
+          <w:highlight w:val="yellow"/>
+        </w:rPr>
+        <w:t>80000005</w:t>
+      </w:r>
+      <w:r>
+        <w:rPr>
+          <w:highlight w:val="yellow"/>
+        </w:rPr>
+        <w:tab/>
+      </w:r>
+      <w:r>
+        <w:rPr>
+          <w:highlight w:val="yellow"/>
+        </w:rPr>
+        <w:t xml:space="preserve"> 0</w:t>
+      </w:r>
+      <w:r>
+        <w:rPr>
+          <w:highlight w:val="yellow"/>
+          <w:lang w:val="en-US"/>
+        </w:rPr>
+        <w:t>x</w:t>
+      </w:r>
+      <w:r>
+        <w:rPr>
+          <w:highlight w:val="yellow"/>
+        </w:rPr>
+        <w:t>006285</w:t>
+      </w:r>
+    </w:p>
+    <w:p>
+      <w:pPr>
+        <w:pStyle w:val="CMDOutput"/>
+        <w:spacing w:line="235" w:lineRule="auto"/>
+        <w:ind w:left="709"/>
+        <w:rPr>
+          <w:highlight w:val="yellow"/>
+        </w:rPr>
+      </w:pPr>
+    </w:p>
+    <w:p>
+      <w:pPr>
+        <w:pStyle w:val="CMDOutput"/>
+        <w:spacing w:line="235" w:lineRule="auto"/>
+        <w:ind w:left="2149" w:firstLine="11"/>
+        <w:rPr>
+          <w:highlight w:val="yellow"/>
+          <w:lang w:val="en-US"/>
+        </w:rPr>
+      </w:pPr>
+      <w:r>
+        <w:rPr>
+          <w:highlight w:val="yellow"/>
+          <w:lang w:val="en-US"/>
+        </w:rPr>
+        <w:t>Summary Net Link States (Area 1)</w:t>
+      </w:r>
+    </w:p>
+    <w:p>
+      <w:pPr>
+        <w:pStyle w:val="CMDOutput"/>
+        <w:spacing w:line="235" w:lineRule="auto"/>
+        <w:ind w:left="709" w:firstLine="11"/>
+        <w:rPr>
+          <w:highlight w:val="yellow"/>
+          <w:lang w:val="en-US"/>
+        </w:rPr>
+      </w:pPr>
+      <w:r>
+        <w:rPr>
+          <w:highlight w:val="yellow"/>
+          <w:lang w:val="en-US"/>
+        </w:rPr>
+        <w:t>Link ID</w:t>
+      </w:r>
+      <w:r>
+        <w:rPr>
+          <w:highlight w:val="yellow"/>
+          <w:lang w:val="en-US"/>
+        </w:rPr>
+        <w:tab/>
+      </w:r>
+      <w:r>
+        <w:rPr>
+          <w:highlight w:val="yellow"/>
+          <w:lang w:val="en-US"/>
+        </w:rPr>
+        <w:t xml:space="preserve"> ADV Router</w:t>
+      </w:r>
+      <w:r>
+        <w:rPr>
+          <w:highlight w:val="yellow"/>
+          <w:lang w:val="en-US"/>
+        </w:rPr>
+        <w:tab/>
+      </w:r>
+      <w:r>
+        <w:rPr>
+          <w:highlight w:val="yellow"/>
+          <w:lang w:val="en-US"/>
+        </w:rPr>
+        <w:t xml:space="preserve"> Age</w:t>
+      </w:r>
+      <w:r>
+        <w:rPr>
+          <w:highlight w:val="yellow"/>
+          <w:lang w:val="en-US"/>
+        </w:rPr>
+        <w:tab/>
+      </w:r>
+      <w:r>
+        <w:rPr>
+          <w:highlight w:val="yellow"/>
+          <w:lang w:val="en-US"/>
+        </w:rPr>
+        <w:t xml:space="preserve"> Seq#</w:t>
+      </w:r>
+      <w:r>
+        <w:rPr>
+          <w:highlight w:val="yellow"/>
+          <w:lang w:val="en-US"/>
+        </w:rPr>
+        <w:tab/>
+      </w:r>
+      <w:r>
+        <w:rPr>
+          <w:highlight w:val="yellow"/>
+          <w:lang w:val="en-US"/>
+        </w:rPr>
+        <w:tab/>
+      </w:r>
+      <w:r>
+        <w:rPr>
+          <w:highlight w:val="yellow"/>
+          <w:lang w:val="en-US"/>
+        </w:rPr>
+        <w:t xml:space="preserve"> Checksum</w:t>
+      </w:r>
+    </w:p>
+    <w:p>
+      <w:pPr>
+        <w:pStyle w:val="CMDOutput"/>
+        <w:spacing w:line="235" w:lineRule="auto"/>
+        <w:ind w:left="709" w:firstLine="11"/>
+        <w:rPr>
+          <w:highlight w:val="yellow"/>
+          <w:lang w:val="en-US"/>
+        </w:rPr>
+      </w:pPr>
+      <w:r>
+        <w:rPr>
+          <w:highlight w:val="yellow"/>
+          <w:lang w:val="en-US"/>
+        </w:rPr>
+        <w:t>192.168.12.0</w:t>
+      </w:r>
+      <w:r>
+        <w:rPr>
+          <w:highlight w:val="yellow"/>
+          <w:lang w:val="en-US"/>
+        </w:rPr>
+        <w:tab/>
+      </w:r>
+      <w:r>
+        <w:rPr>
+          <w:highlight w:val="yellow"/>
+          <w:lang w:val="en-US"/>
+        </w:rPr>
+        <w:t xml:space="preserve"> 1.1.1.1</w:t>
+      </w:r>
+      <w:r>
+        <w:rPr>
+          <w:highlight w:val="yellow"/>
+          <w:lang w:val="en-US"/>
+        </w:rPr>
+        <w:tab/>
+      </w:r>
+      <w:r>
+        <w:rPr>
+          <w:highlight w:val="yellow"/>
+          <w:lang w:val="en-US"/>
+        </w:rPr>
+        <w:t xml:space="preserve"> 209</w:t>
+      </w:r>
+      <w:r>
+        <w:rPr>
+          <w:highlight w:val="yellow"/>
+          <w:lang w:val="en-US"/>
+        </w:rPr>
+        <w:tab/>
+      </w:r>
+      <w:r>
+        <w:rPr>
+          <w:highlight w:val="yellow"/>
+          <w:lang w:val="en-US"/>
+        </w:rPr>
+        <w:t xml:space="preserve"> 0x80000001</w:t>
+      </w:r>
+      <w:r>
+        <w:rPr>
+          <w:highlight w:val="yellow"/>
+          <w:lang w:val="en-US"/>
+        </w:rPr>
+        <w:tab/>
+      </w:r>
+      <w:r>
+        <w:rPr>
+          <w:highlight w:val="yellow"/>
+          <w:lang w:val="en-US"/>
+        </w:rPr>
+        <w:t xml:space="preserve"> 0x00c018</w:t>
+      </w:r>
+    </w:p>
+    <w:p>
+      <w:pPr>
+        <w:pStyle w:val="CMDOutput"/>
+        <w:spacing w:line="235" w:lineRule="auto"/>
+        <w:ind w:left="709" w:firstLine="11"/>
+        <w:rPr>
+          <w:highlight w:val="yellow"/>
+          <w:lang w:val="en-US"/>
+        </w:rPr>
+      </w:pPr>
+      <w:r>
+        <w:rPr>
+          <w:highlight w:val="yellow"/>
+          <w:lang w:val="en-US"/>
+        </w:rPr>
+        <w:t>192.168.23.0</w:t>
+      </w:r>
+      <w:r>
+        <w:rPr>
+          <w:highlight w:val="yellow"/>
+          <w:lang w:val="en-US"/>
+        </w:rPr>
+        <w:tab/>
+      </w:r>
+      <w:r>
+        <w:rPr>
+          <w:highlight w:val="yellow"/>
+          <w:lang w:val="en-US"/>
+        </w:rPr>
+        <w:t xml:space="preserve"> 1.1.1.1</w:t>
+      </w:r>
+      <w:r>
+        <w:rPr>
+          <w:highlight w:val="yellow"/>
+          <w:lang w:val="en-US"/>
+        </w:rPr>
+        <w:tab/>
+      </w:r>
+      <w:r>
+        <w:rPr>
+          <w:highlight w:val="yellow"/>
+          <w:lang w:val="en-US"/>
+        </w:rPr>
+        <w:t xml:space="preserve"> 204</w:t>
+      </w:r>
+      <w:r>
+        <w:rPr>
+          <w:highlight w:val="yellow"/>
+          <w:lang w:val="en-US"/>
+        </w:rPr>
+        <w:tab/>
+      </w:r>
+      <w:r>
+        <w:rPr>
+          <w:highlight w:val="yellow"/>
+          <w:lang w:val="en-US"/>
+        </w:rPr>
+        <w:t xml:space="preserve"> 0x80000003</w:t>
+      </w:r>
+      <w:r>
+        <w:rPr>
+          <w:highlight w:val="yellow"/>
+          <w:lang w:val="en-US"/>
+        </w:rPr>
+        <w:tab/>
+      </w:r>
+      <w:r>
+        <w:rPr>
+          <w:highlight w:val="yellow"/>
+          <w:lang w:val="en-US"/>
+        </w:rPr>
+        <w:t xml:space="preserve"> 0x00e0da</w:t>
+      </w:r>
+    </w:p>
+    <w:p>
+      <w:pPr>
+        <w:pStyle w:val="CMDOutput"/>
+        <w:spacing w:line="235" w:lineRule="auto"/>
+        <w:ind w:left="709" w:firstLine="11"/>
+        <w:rPr>
+          <w:highlight w:val="yellow"/>
+        </w:rPr>
+      </w:pPr>
+      <w:r>
+        <w:rPr>
+          <w:highlight w:val="yellow"/>
+        </w:rPr>
+        <w:t>192.168.4.0</w:t>
+      </w:r>
+      <w:r>
+        <w:rPr>
+          <w:highlight w:val="yellow"/>
+        </w:rPr>
+        <w:tab/>
+        <w:t xml:space="preserve"> 1.1.1.1</w:t>
+      </w:r>
+      <w:r>
+        <w:rPr>
+          <w:highlight w:val="yellow"/>
+        </w:rPr>
+        <w:tab/>
+        <w:t xml:space="preserve"> 26</w:t>
+      </w:r>
+      <w:r>
+        <w:rPr>
+          <w:highlight w:val="yellow"/>
+        </w:rPr>
+        <w:tab/>
+        <w:t xml:space="preserve"> 0</w:t>
+      </w:r>
+      <w:r>
+        <w:rPr>
+          <w:highlight w:val="yellow"/>
+          <w:lang w:val="en-US"/>
+        </w:rPr>
+        <w:t>x</w:t>
+      </w:r>
+      <w:r>
+        <w:rPr>
+          <w:highlight w:val="yellow"/>
+        </w:rPr>
+        <w:t>80000006</w:t>
+      </w:r>
+      <w:r>
+        <w:rPr>
+          <w:highlight w:val="yellow"/>
+        </w:rPr>
+        <w:tab/>
+        <w:t xml:space="preserve"> 0</w:t>
+      </w:r>
+      <w:r>
+        <w:rPr>
+          <w:highlight w:val="yellow"/>
+          <w:lang w:val="en-US"/>
+        </w:rPr>
+        <w:t>x</w:t>
+      </w:r>
+      <w:r>
+        <w:rPr>
+          <w:highlight w:val="yellow"/>
+        </w:rPr>
+        <w:t>001</w:t>
+      </w:r>
+      <w:r>
+        <w:rPr>
+          <w:highlight w:val="yellow"/>
+          <w:lang w:val="en-US"/>
+        </w:rPr>
+        <w:t>cbe</w:t>
+      </w:r>
+    </w:p>
+    <w:p>
+      <w:pPr>
+        <w:pStyle w:val="BodyTextL25"/>
+      </w:pPr>
+      <w:r>
+        <w:rPr>
+          <w:lang w:val="en-US"/>
+        </w:rPr>
+        <w:t>R</w:t>
+      </w:r>
+      <w:r>
+        <w:t>2:</w:t>
+      </w:r>
+    </w:p>
+    <w:p>
+      <w:pPr>
+        <w:pStyle w:val="CMDOutput"/>
+        <w:spacing w:line="235" w:lineRule="auto"/>
+        <w:ind w:left="2149" w:firstLine="11"/>
+        <w:rPr>
+          <w:highlight w:val="yellow"/>
+          <w:lang w:val="en-US"/>
+        </w:rPr>
+      </w:pPr>
+      <w:r>
+        <w:rPr>
+          <w:highlight w:val="yellow"/>
+          <w:lang w:val="en-US"/>
+        </w:rPr>
+        <w:t>Summary Net Link States (Area 0)</w:t>
+      </w:r>
+    </w:p>
+    <w:p>
+      <w:pPr>
+        <w:pStyle w:val="CMDOutput"/>
+        <w:spacing w:line="235" w:lineRule="auto"/>
+        <w:ind w:left="709" w:firstLine="11"/>
+        <w:rPr>
+          <w:highlight w:val="yellow"/>
+          <w:lang w:val="en-US"/>
+        </w:rPr>
+      </w:pPr>
+      <w:r>
+        <w:rPr>
+          <w:highlight w:val="yellow"/>
+          <w:lang w:val="en-US"/>
+        </w:rPr>
+        <w:t>Link ID</w:t>
+      </w:r>
+      <w:r>
+        <w:rPr>
+          <w:highlight w:val="yellow"/>
+          <w:lang w:val="en-US"/>
+        </w:rPr>
+        <w:tab/>
+      </w:r>
+      <w:r>
+        <w:rPr>
+          <w:highlight w:val="yellow"/>
+          <w:lang w:val="en-US"/>
+        </w:rPr>
+        <w:t xml:space="preserve"> ADV Router</w:t>
+      </w:r>
+      <w:r>
+        <w:rPr>
+          <w:highlight w:val="yellow"/>
+          <w:lang w:val="en-US"/>
+        </w:rPr>
+        <w:tab/>
+      </w:r>
+      <w:r>
+        <w:rPr>
+          <w:highlight w:val="yellow"/>
+          <w:lang w:val="en-US"/>
+        </w:rPr>
+        <w:t xml:space="preserve"> Age</w:t>
+      </w:r>
+      <w:r>
+        <w:rPr>
+          <w:highlight w:val="yellow"/>
+          <w:lang w:val="en-US"/>
+        </w:rPr>
+        <w:tab/>
+      </w:r>
+      <w:r>
+        <w:rPr>
+          <w:highlight w:val="yellow"/>
+          <w:lang w:val="en-US"/>
+        </w:rPr>
+        <w:t xml:space="preserve"> Seq#</w:t>
+      </w:r>
+      <w:r>
+        <w:rPr>
+          <w:highlight w:val="yellow"/>
+          <w:lang w:val="en-US"/>
+        </w:rPr>
+        <w:tab/>
+      </w:r>
+      <w:r>
+        <w:rPr>
+          <w:highlight w:val="yellow"/>
+          <w:lang w:val="en-US"/>
+        </w:rPr>
+        <w:tab/>
+      </w:r>
+      <w:r>
+        <w:rPr>
+          <w:highlight w:val="yellow"/>
+          <w:lang w:val="en-US"/>
+        </w:rPr>
+        <w:t xml:space="preserve"> Checksum</w:t>
+      </w:r>
+    </w:p>
+    <w:p>
+      <w:pPr>
+        <w:pStyle w:val="CMDOutput"/>
+        <w:spacing w:line="235" w:lineRule="auto"/>
+        <w:ind w:left="709" w:firstLine="11"/>
+        <w:rPr>
+          <w:highlight w:val="yellow"/>
+        </w:rPr>
+      </w:pPr>
+      <w:r>
+        <w:rPr>
+          <w:highlight w:val="yellow"/>
+        </w:rPr>
+        <w:t>192.168.23.0</w:t>
+      </w:r>
+      <w:r>
+        <w:rPr>
+          <w:highlight w:val="yellow"/>
+        </w:rPr>
+        <w:tab/>
+        <w:t xml:space="preserve"> 2.2.2.2</w:t>
+      </w:r>
+      <w:r>
+        <w:rPr>
+          <w:highlight w:val="yellow"/>
+        </w:rPr>
+        <w:tab/>
+        <w:t xml:space="preserve"> 400</w:t>
+      </w:r>
+      <w:r>
+        <w:rPr>
+          <w:highlight w:val="yellow"/>
+        </w:rPr>
+        <w:tab/>
+      </w:r>
+      <w:r>
+        <w:rPr>
+          <w:highlight w:val="yellow"/>
+        </w:rPr>
+        <w:t xml:space="preserve"> 0</w:t>
+      </w:r>
+      <w:r>
+        <w:rPr>
+          <w:highlight w:val="yellow"/>
+          <w:lang w:val="en-US"/>
+        </w:rPr>
+        <w:t>x</w:t>
+      </w:r>
+      <w:r>
+        <w:rPr>
+          <w:highlight w:val="yellow"/>
+        </w:rPr>
+        <w:t>80000002</w:t>
+      </w:r>
+      <w:r>
+        <w:rPr>
+          <w:highlight w:val="yellow"/>
+        </w:rPr>
+        <w:tab/>
+      </w:r>
+      <w:r>
+        <w:rPr>
+          <w:highlight w:val="yellow"/>
+        </w:rPr>
+        <w:t xml:space="preserve"> 0</w:t>
+      </w:r>
+      <w:r>
+        <w:rPr>
+          <w:highlight w:val="yellow"/>
+          <w:lang w:val="en-US"/>
+        </w:rPr>
+        <w:t>x</w:t>
+      </w:r>
+      <w:r>
+        <w:rPr>
+          <w:highlight w:val="yellow"/>
+        </w:rPr>
+        <w:t>0027</w:t>
+      </w:r>
+      <w:r>
+        <w:rPr>
+          <w:highlight w:val="yellow"/>
+          <w:lang w:val="en-US"/>
+        </w:rPr>
+        <w:t>a</w:t>
+      </w:r>
+      <w:r>
+        <w:rPr>
+          <w:highlight w:val="yellow"/>
+        </w:rPr>
+        <w:t>1</w:t>
+      </w:r>
+    </w:p>
+    <w:p>
+      <w:pPr>
+        <w:pStyle w:val="CMDOutput"/>
+        <w:spacing w:line="235" w:lineRule="auto"/>
+        <w:ind w:left="709" w:firstLine="11"/>
+        <w:rPr>
+          <w:highlight w:val="yellow"/>
+        </w:rPr>
+      </w:pPr>
+      <w:r>
+        <w:rPr>
+          <w:highlight w:val="yellow"/>
+        </w:rPr>
+        <w:t>192.168.0.0</w:t>
+      </w:r>
+      <w:r>
+        <w:rPr>
+          <w:highlight w:val="yellow"/>
+        </w:rPr>
+        <w:tab/>
+      </w:r>
+      <w:r>
+        <w:rPr>
+          <w:highlight w:val="yellow"/>
+        </w:rPr>
+        <w:t xml:space="preserve"> 1.1.1.1</w:t>
+      </w:r>
+      <w:r>
+        <w:rPr>
+          <w:highlight w:val="yellow"/>
+        </w:rPr>
+        <w:tab/>
+      </w:r>
+      <w:r>
+        <w:rPr>
+          <w:highlight w:val="yellow"/>
+        </w:rPr>
+        <w:t xml:space="preserve"> 256</w:t>
+      </w:r>
+      <w:r>
+        <w:rPr>
+          <w:highlight w:val="yellow"/>
+        </w:rPr>
+        <w:tab/>
+      </w:r>
+      <w:r>
+        <w:rPr>
+          <w:highlight w:val="yellow"/>
+        </w:rPr>
+        <w:t xml:space="preserve"> 0</w:t>
+      </w:r>
+      <w:r>
+        <w:rPr>
+          <w:highlight w:val="yellow"/>
+          <w:lang w:val="en-US"/>
+        </w:rPr>
+        <w:t>x</w:t>
+      </w:r>
+      <w:r>
+        <w:rPr>
+          <w:highlight w:val="yellow"/>
+        </w:rPr>
+        <w:t>80000003</w:t>
+      </w:r>
+      <w:r>
+        <w:rPr>
+          <w:highlight w:val="yellow"/>
+        </w:rPr>
+        <w:tab/>
+      </w:r>
+      <w:r>
+        <w:rPr>
+          <w:highlight w:val="yellow"/>
+        </w:rPr>
+        <w:t xml:space="preserve"> 0</w:t>
+      </w:r>
+      <w:r>
+        <w:rPr>
+          <w:highlight w:val="yellow"/>
+          <w:lang w:val="en-US"/>
+        </w:rPr>
+        <w:t>x</w:t>
+      </w:r>
+      <w:r>
+        <w:rPr>
+          <w:highlight w:val="yellow"/>
+        </w:rPr>
+        <w:t>00</w:t>
+      </w:r>
+      <w:r>
+        <w:rPr>
+          <w:highlight w:val="yellow"/>
+          <w:lang w:val="en-US"/>
+        </w:rPr>
+        <w:t>b</w:t>
+      </w:r>
+      <w:r>
+        <w:rPr>
+          <w:highlight w:val="yellow"/>
+        </w:rPr>
+        <w:t>140</w:t>
+      </w:r>
+    </w:p>
+    <w:p>
+      <w:pPr>
+        <w:pStyle w:val="CMDOutput"/>
+        <w:spacing w:line="235" w:lineRule="auto"/>
+        <w:ind w:left="709" w:firstLine="11"/>
+        <w:rPr>
+          <w:highlight w:val="yellow"/>
+        </w:rPr>
+      </w:pPr>
+      <w:r>
+        <w:rPr>
+          <w:highlight w:val="yellow"/>
+        </w:rPr>
+        <w:t>192.168.4.0</w:t>
+      </w:r>
+      <w:r>
+        <w:rPr>
+          <w:highlight w:val="yellow"/>
+        </w:rPr>
+        <w:tab/>
+      </w:r>
+      <w:r>
+        <w:rPr>
+          <w:highlight w:val="yellow"/>
+        </w:rPr>
+        <w:t xml:space="preserve"> 2.2.2.2</w:t>
+      </w:r>
+      <w:r>
+        <w:rPr>
+          <w:highlight w:val="yellow"/>
+        </w:rPr>
+        <w:tab/>
+      </w:r>
+      <w:r>
+        <w:rPr>
+          <w:highlight w:val="yellow"/>
+        </w:rPr>
+        <w:t xml:space="preserve"> 212</w:t>
+      </w:r>
+      <w:r>
+        <w:rPr>
+          <w:highlight w:val="yellow"/>
+        </w:rPr>
+        <w:tab/>
+      </w:r>
+      <w:r>
+        <w:rPr>
+          <w:highlight w:val="yellow"/>
+        </w:rPr>
+        <w:t xml:space="preserve"> 0</w:t>
+      </w:r>
+      <w:r>
+        <w:rPr>
+          <w:highlight w:val="yellow"/>
+          <w:lang w:val="en-US"/>
+        </w:rPr>
+        <w:t>x</w:t>
+      </w:r>
+      <w:r>
+        <w:rPr>
+          <w:highlight w:val="yellow"/>
+        </w:rPr>
+        <w:t>80000005</w:t>
+      </w:r>
+      <w:r>
+        <w:rPr>
+          <w:highlight w:val="yellow"/>
+        </w:rPr>
+        <w:tab/>
+      </w:r>
+      <w:r>
+        <w:rPr>
+          <w:highlight w:val="yellow"/>
+        </w:rPr>
+        <w:t xml:space="preserve"> 0</w:t>
+      </w:r>
+      <w:r>
+        <w:rPr>
+          <w:highlight w:val="yellow"/>
+          <w:lang w:val="en-US"/>
+        </w:rPr>
+        <w:t>x</w:t>
+      </w:r>
+      <w:r>
+        <w:rPr>
+          <w:highlight w:val="yellow"/>
+        </w:rPr>
+        <w:t>006285</w:t>
+      </w:r>
+    </w:p>
+    <w:p>
+      <w:pPr>
+        <w:pStyle w:val="CMDOutput"/>
+        <w:spacing w:line="235" w:lineRule="auto"/>
+        <w:ind w:left="709" w:firstLine="11"/>
+        <w:rPr>
+          <w:highlight w:val="yellow"/>
+        </w:rPr>
+      </w:pPr>
+    </w:p>
+    <w:p>
+      <w:pPr>
+        <w:pStyle w:val="CMDOutput"/>
+        <w:spacing w:line="235" w:lineRule="auto"/>
+        <w:ind w:left="2149" w:firstLine="11"/>
+        <w:rPr>
+          <w:highlight w:val="yellow"/>
+          <w:lang w:val="en-US"/>
+        </w:rPr>
+      </w:pPr>
+      <w:r>
+        <w:rPr>
+          <w:highlight w:val="yellow"/>
+          <w:lang w:val="en-US"/>
+        </w:rPr>
+        <w:t>Summary Net Link States (Area 3)</w:t>
+      </w:r>
+    </w:p>
+    <w:p>
+      <w:pPr>
+        <w:pStyle w:val="CMDOutput"/>
+        <w:spacing w:line="235" w:lineRule="auto"/>
+        <w:ind w:left="709" w:firstLine="11"/>
+        <w:rPr>
+          <w:highlight w:val="yellow"/>
+          <w:lang w:val="en-US"/>
+        </w:rPr>
+      </w:pPr>
+      <w:r>
+        <w:rPr>
+          <w:highlight w:val="yellow"/>
+          <w:lang w:val="en-US"/>
+        </w:rPr>
+        <w:t>Link ID</w:t>
+      </w:r>
+      <w:r>
+        <w:rPr>
+          <w:highlight w:val="yellow"/>
+          <w:lang w:val="en-US"/>
+        </w:rPr>
+        <w:tab/>
+      </w:r>
+      <w:r>
+        <w:rPr>
+          <w:highlight w:val="yellow"/>
+          <w:lang w:val="en-US"/>
+        </w:rPr>
+        <w:t xml:space="preserve"> ADV Router</w:t>
+      </w:r>
+      <w:r>
+        <w:rPr>
+          <w:highlight w:val="yellow"/>
+          <w:lang w:val="en-US"/>
+        </w:rPr>
+        <w:tab/>
+      </w:r>
+      <w:r>
+        <w:rPr>
+          <w:highlight w:val="yellow"/>
+          <w:lang w:val="en-US"/>
+        </w:rPr>
+        <w:t xml:space="preserve"> Age</w:t>
+      </w:r>
+      <w:r>
+        <w:rPr>
+          <w:highlight w:val="yellow"/>
+          <w:lang w:val="en-US"/>
+        </w:rPr>
+        <w:tab/>
+      </w:r>
+      <w:r>
+        <w:rPr>
+          <w:highlight w:val="yellow"/>
+          <w:lang w:val="en-US"/>
+        </w:rPr>
+        <w:t xml:space="preserve"> Seq#</w:t>
+      </w:r>
+      <w:r>
+        <w:rPr>
+          <w:highlight w:val="yellow"/>
+          <w:lang w:val="en-US"/>
+        </w:rPr>
+        <w:tab/>
+      </w:r>
+      <w:r>
+        <w:rPr>
+          <w:highlight w:val="yellow"/>
+          <w:lang w:val="en-US"/>
+        </w:rPr>
+        <w:tab/>
+      </w:r>
+      <w:r>
+        <w:rPr>
+          <w:highlight w:val="yellow"/>
+          <w:lang w:val="en-US"/>
+        </w:rPr>
+        <w:t xml:space="preserve"> Checksum</w:t>
+      </w:r>
+    </w:p>
+    <w:p>
+      <w:pPr>
+        <w:pStyle w:val="CMDOutput"/>
+        <w:spacing w:line="235" w:lineRule="auto"/>
+        <w:ind w:left="709" w:firstLine="11"/>
+        <w:rPr>
+          <w:highlight w:val="yellow"/>
+        </w:rPr>
+      </w:pPr>
+      <w:r>
+        <w:rPr>
+          <w:highlight w:val="yellow"/>
+        </w:rPr>
+        <w:t>192.168.12.0</w:t>
+      </w:r>
+      <w:r>
+        <w:rPr>
+          <w:highlight w:val="yellow"/>
+        </w:rPr>
+        <w:tab/>
+        <w:t xml:space="preserve"> 2.2.2.2</w:t>
+      </w:r>
+      <w:r>
+        <w:rPr>
+          <w:highlight w:val="yellow"/>
+        </w:rPr>
+        <w:tab/>
+        <w:t xml:space="preserve"> 385</w:t>
+      </w:r>
+      <w:r>
+        <w:rPr>
+          <w:highlight w:val="yellow"/>
+        </w:rPr>
+        <w:tab/>
+      </w:r>
+      <w:r>
+        <w:rPr>
+          <w:highlight w:val="yellow"/>
+        </w:rPr>
+        <w:t xml:space="preserve"> 0</w:t>
+      </w:r>
+      <w:r>
+        <w:rPr>
+          <w:highlight w:val="yellow"/>
+          <w:lang w:val="en-US"/>
+        </w:rPr>
+        <w:t>x</w:t>
+      </w:r>
+      <w:r>
+        <w:rPr>
+          <w:highlight w:val="yellow"/>
+        </w:rPr>
+        <w:t>80000002</w:t>
+      </w:r>
+      <w:r>
+        <w:rPr>
+          <w:highlight w:val="yellow"/>
+        </w:rPr>
+        <w:tab/>
+      </w:r>
+      <w:r>
+        <w:rPr>
+          <w:highlight w:val="yellow"/>
+        </w:rPr>
+        <w:t xml:space="preserve"> 0</w:t>
+      </w:r>
+      <w:r>
+        <w:rPr>
+          <w:highlight w:val="yellow"/>
+          <w:lang w:val="en-US"/>
+        </w:rPr>
+        <w:t>x</w:t>
+      </w:r>
+      <w:r>
+        <w:rPr>
+          <w:highlight w:val="yellow"/>
+        </w:rPr>
+        <w:t>00</w:t>
+      </w:r>
+      <w:r>
+        <w:rPr>
+          <w:highlight w:val="yellow"/>
+          <w:lang w:val="en-US"/>
+        </w:rPr>
+        <w:t>a</w:t>
+      </w:r>
+      <w:r>
+        <w:rPr>
+          <w:highlight w:val="yellow"/>
+        </w:rPr>
+        <w:t>033</w:t>
+      </w:r>
+    </w:p>
+    <w:p>
+      <w:pPr>
+        <w:pStyle w:val="CMDOutput"/>
+        <w:spacing w:line="235" w:lineRule="auto"/>
+        <w:ind w:left="709" w:firstLine="11"/>
+        <w:rPr>
+          <w:highlight w:val="yellow"/>
+          <w:lang w:val="en-US"/>
+        </w:rPr>
+      </w:pPr>
+      <w:r>
+        <w:rPr>
+          <w:highlight w:val="yellow"/>
+          <w:lang w:val="en-US"/>
+        </w:rPr>
+        <w:t>192.168.0.0</w:t>
+      </w:r>
+      <w:r>
+        <w:rPr>
+          <w:highlight w:val="yellow"/>
+          <w:lang w:val="en-US"/>
+        </w:rPr>
+        <w:tab/>
+        <w:t xml:space="preserve"> 2.2.2.2 </w:t>
+      </w:r>
+      <w:r>
+        <w:rPr>
+          <w:highlight w:val="yellow"/>
+          <w:lang w:val="en-US"/>
+        </w:rPr>
+        <w:tab/>
+        <w:t>2510</w:t>
+      </w:r>
+      <w:r>
+        <w:rPr>
+          <w:highlight w:val="yellow"/>
+          <w:lang w:val="en-US"/>
+        </w:rPr>
+        <w:tab/>
+        <w:t xml:space="preserve"> </w:t>
+      </w:r>
+      <w:r>
+        <w:rPr>
+          <w:highlight w:val="yellow"/>
+          <w:lang w:val="en-US"/>
+        </w:rPr>
+        <w:t>0</w:t>
+      </w:r>
+      <w:r>
+        <w:rPr>
+          <w:highlight w:val="yellow"/>
+          <w:lang w:val="en-US"/>
+        </w:rPr>
+        <w:t>x</w:t>
+      </w:r>
+      <w:r>
+        <w:rPr>
+          <w:highlight w:val="yellow"/>
+          <w:lang w:val="en-US"/>
+        </w:rPr>
+        <w:t>80000005</w:t>
+      </w:r>
+      <w:r>
+        <w:rPr>
+          <w:highlight w:val="yellow"/>
+          <w:lang w:val="en-US"/>
+        </w:rPr>
+        <w:tab/>
+        <w:t xml:space="preserve"> 0</w:t>
+      </w:r>
+      <w:r>
+        <w:rPr>
+          <w:highlight w:val="yellow"/>
+          <w:lang w:val="en-US"/>
+        </w:rPr>
+        <w:t>x</w:t>
+      </w:r>
+      <w:r>
+        <w:rPr>
+          <w:highlight w:val="yellow"/>
+          <w:lang w:val="en-US"/>
+        </w:rPr>
+        <w:t>002</w:t>
+      </w:r>
+      <w:r>
+        <w:rPr>
+          <w:highlight w:val="yellow"/>
+          <w:lang w:val="en-US"/>
+        </w:rPr>
+        <w:t>caf</w:t>
+      </w:r>
+    </w:p>
+    <w:p>
+      <w:pPr>
+        <w:pStyle w:val="BodyTextL25"/>
+        <w:rPr>
+          <w:lang w:val="en-US"/>
+        </w:rPr>
+      </w:pPr>
+      <w:r>
+        <w:rPr>
+          <w:lang w:val="en-US"/>
+        </w:rPr>
+        <w:t>R</w:t>
+      </w:r>
+      <w:r>
+        <w:rPr>
+          <w:lang w:val="en-US"/>
+        </w:rPr>
+        <w:t>3:</w:t>
+      </w:r>
+    </w:p>
+    <w:p>
+      <w:pPr>
+        <w:pStyle w:val="CMDOutput"/>
+        <w:spacing w:line="235" w:lineRule="auto"/>
+        <w:ind w:left="2149" w:firstLine="11"/>
+        <w:rPr>
+          <w:highlight w:val="yellow"/>
+          <w:lang w:val="en-US"/>
+        </w:rPr>
+      </w:pPr>
+      <w:r>
+        <w:rPr>
+          <w:highlight w:val="yellow"/>
+          <w:lang w:val="en-US"/>
+        </w:rPr>
+        <w:t>Summary Net Link States (Area 3)</w:t>
+      </w:r>
+    </w:p>
+    <w:p>
+      <w:pPr>
+        <w:pStyle w:val="CMDOutput"/>
+        <w:spacing w:line="235" w:lineRule="auto"/>
+        <w:ind w:left="709" w:firstLine="11"/>
+        <w:rPr>
+          <w:highlight w:val="yellow"/>
+          <w:lang w:val="en-US"/>
+        </w:rPr>
+      </w:pPr>
+      <w:r>
+        <w:rPr>
+          <w:highlight w:val="yellow"/>
+          <w:lang w:val="en-US"/>
+        </w:rPr>
+        <w:t>Link ID</w:t>
+      </w:r>
+      <w:r>
+        <w:rPr>
+          <w:highlight w:val="yellow"/>
+          <w:lang w:val="en-US"/>
+        </w:rPr>
+        <w:tab/>
+        <w:t xml:space="preserve"> ADV Router</w:t>
+      </w:r>
+      <w:r>
+        <w:rPr>
+          <w:highlight w:val="yellow"/>
+          <w:lang w:val="en-US"/>
+        </w:rPr>
+        <w:tab/>
+      </w:r>
+      <w:r>
+        <w:rPr>
+          <w:highlight w:val="yellow"/>
+          <w:lang w:val="en-US"/>
+        </w:rPr>
+        <w:t xml:space="preserve"> Age</w:t>
+      </w:r>
+      <w:r>
+        <w:rPr>
+          <w:highlight w:val="yellow"/>
+          <w:lang w:val="en-US"/>
+        </w:rPr>
+        <w:tab/>
+      </w:r>
+      <w:r>
+        <w:rPr>
+          <w:highlight w:val="yellow"/>
+          <w:lang w:val="en-US"/>
+        </w:rPr>
+        <w:t xml:space="preserve"> Seq#</w:t>
+      </w:r>
+      <w:r>
+        <w:rPr>
+          <w:highlight w:val="yellow"/>
+          <w:lang w:val="en-US"/>
+        </w:rPr>
+        <w:tab/>
+      </w:r>
+      <w:r>
+        <w:rPr>
+          <w:highlight w:val="yellow"/>
+          <w:lang w:val="en-US"/>
+        </w:rPr>
+        <w:tab/>
+      </w:r>
+      <w:r>
+        <w:rPr>
+          <w:highlight w:val="yellow"/>
+          <w:lang w:val="en-US"/>
+        </w:rPr>
+        <w:t xml:space="preserve"> Checksum</w:t>
+      </w:r>
+    </w:p>
+    <w:p>
+      <w:pPr>
+        <w:pStyle w:val="CMDOutput"/>
+        <w:spacing w:line="235" w:lineRule="auto"/>
+        <w:ind w:left="709" w:firstLine="11"/>
+        <w:rPr>
+          <w:highlight w:val="yellow"/>
+        </w:rPr>
+      </w:pPr>
+      <w:r>
+        <w:rPr>
+          <w:highlight w:val="yellow"/>
+        </w:rPr>
+        <w:t>192.168.12.0</w:t>
+      </w:r>
+      <w:r>
+        <w:rPr>
+          <w:highlight w:val="yellow"/>
+        </w:rPr>
+        <w:tab/>
+      </w:r>
+      <w:r>
+        <w:rPr>
+          <w:highlight w:val="yellow"/>
+        </w:rPr>
+        <w:t xml:space="preserve"> 2.2.2.2</w:t>
+      </w:r>
+      <w:r>
+        <w:rPr>
+          <w:highlight w:val="yellow"/>
+        </w:rPr>
+        <w:tab/>
+      </w:r>
+      <w:r>
+        <w:rPr>
+          <w:highlight w:val="yellow"/>
+        </w:rPr>
+        <w:t xml:space="preserve"> 574</w:t>
+      </w:r>
+      <w:r>
+        <w:rPr>
+          <w:highlight w:val="yellow"/>
+        </w:rPr>
+        <w:tab/>
+      </w:r>
+      <w:r>
+        <w:rPr>
+          <w:highlight w:val="yellow"/>
+        </w:rPr>
+        <w:t xml:space="preserve"> 0x80000002</w:t>
+      </w:r>
+      <w:r>
+        <w:rPr>
+          <w:highlight w:val="yellow"/>
+        </w:rPr>
+        <w:tab/>
+      </w:r>
+      <w:r>
+        <w:rPr>
+          <w:highlight w:val="yellow"/>
+        </w:rPr>
+        <w:t xml:space="preserve"> 0x00a033</w:t>
+      </w:r>
+    </w:p>
+    <w:p>
+      <w:pPr>
+        <w:pStyle w:val="CMDOutput"/>
+        <w:spacing w:line="235" w:lineRule="auto"/>
+        <w:ind w:left="709" w:firstLine="11"/>
+        <w:rPr>
+          <w:highlight w:val="yellow"/>
+        </w:rPr>
+      </w:pPr>
+      <w:r>
+        <w:rPr>
+          <w:highlight w:val="yellow"/>
+        </w:rPr>
+        <w:t>192.168.0.0</w:t>
+      </w:r>
+      <w:r>
+        <w:rPr>
+          <w:highlight w:val="yellow"/>
+        </w:rPr>
+        <w:tab/>
+      </w:r>
+      <w:r>
+        <w:rPr>
+          <w:highlight w:val="yellow"/>
+        </w:rPr>
+        <w:t xml:space="preserve"> 2.2.2.2</w:t>
+      </w:r>
+      <w:r>
+        <w:rPr>
+          <w:highlight w:val="yellow"/>
+        </w:rPr>
+        <w:tab/>
+      </w:r>
+      <w:r>
+        <w:rPr>
+          <w:highlight w:val="yellow"/>
+        </w:rPr>
+        <w:t xml:space="preserve"> 440</w:t>
+      </w:r>
+      <w:r>
+        <w:rPr>
+          <w:highlight w:val="yellow"/>
+        </w:rPr>
+        <w:tab/>
+      </w:r>
+      <w:r>
+        <w:rPr>
+          <w:highlight w:val="yellow"/>
+        </w:rPr>
+        <w:t xml:space="preserve"> 0x80000005</w:t>
+      </w:r>
+      <w:r>
+        <w:rPr>
+          <w:highlight w:val="yellow"/>
+        </w:rPr>
+        <w:tab/>
+      </w:r>
+      <w:r>
+        <w:rPr>
+          <w:highlight w:val="yellow"/>
+        </w:rPr>
+        <w:t xml:space="preserve"> 0x002caf</w:t>
+      </w:r>
+    </w:p>
+    <w:p>
+      <w:pPr>
+        <w:pStyle w:val="BodyTextL25"/>
+      </w:pPr>
+      <w:r>
+        <w:t>Пакет LSA какого типа передается</w:t>
+      </w:r>
+      <w:r>
+        <w:t xml:space="preserve"> в</w:t>
+      </w:r>
+      <w:r>
+        <w:t> </w:t>
+      </w:r>
+      <w:r>
+        <w:t>магистраль маршрутизатором ABR, когда включено объединение межобластных маршрутов?</w:t>
       </w:r>
     </w:p>
     <w:p>
@@ -6024,10 +9423,23 @@
         <w:rPr>
           <w:rStyle w:val="AnswerGray"/>
           <w:shd w:val="clear" w:color="auto" w:fill="auto"/>
-        </w:rPr>
-      </w:pPr>
-      <w:r>
-        <w:t>_______________________________________________________________________________________</w:t>
+          <w:lang w:val="en-US"/>
+        </w:rPr>
+      </w:pPr>
+      <w:r>
+        <w:rPr>
+          <w:highlight w:val="yellow"/>
+          <w:lang w:val="en-US"/>
+        </w:rPr>
+        <w:t>LSA-3.</w:t>
+      </w:r>
+    </w:p>
+    <w:p>
+      <w:pPr>
+        <w:pStyle w:val="StepHead"/>
+      </w:pPr>
+      <w:r>
+        <w:t>Проверьте наличие сквозного соединения.</w:t>
       </w:r>
     </w:p>
     <w:p>
@@ -6035,7 +9447,42 @@
         <w:pStyle w:val="BodyTextL25"/>
       </w:pPr>
       <w:r>
-        <w:t>R2:</w:t>
+        <w:t>Убедитесь</w:t>
+      </w:r>
+      <w:r>
+        <w:t xml:space="preserve"> в</w:t>
+      </w:r>
+      <w:r>
+        <w:t> </w:t>
+      </w:r>
+      <w:r>
+        <w:t>доступности всех сетей</w:t>
+      </w:r>
+      <w:r>
+        <w:t xml:space="preserve"> с</w:t>
+      </w:r>
+      <w:r>
+        <w:t> </w:t>
+      </w:r>
+      <w:r>
+        <w:t>каждого маршрутизатора. При необходимости выполните поиск</w:t>
+      </w:r>
+      <w:r>
+        <w:t xml:space="preserve"> и</w:t>
+      </w:r>
+      <w:r>
+        <w:t> </w:t>
+      </w:r>
+      <w:r>
+        <w:t>устранение неполадок.</w:t>
+      </w:r>
+    </w:p>
+    <w:p>
+      <w:pPr>
+        <w:pStyle w:val="LabSection"/>
+      </w:pPr>
+      <w:r>
+        <w:t>Вопросы для повторения</w:t>
       </w:r>
     </w:p>
     <w:p>
@@ -6043,220 +9490,86 @@
         <w:pStyle w:val="BodyTextL25"/>
       </w:pPr>
       <w:r>
-        <w:t>_______________________________________________________________________________________</w:t>
-      </w:r>
-    </w:p>
-    <w:p>
-      <w:pPr>
-        <w:pStyle w:val="BodyTextL25"/>
-        <w:rPr>
-          <w:rStyle w:val="AnswerGray"/>
-          <w:shd w:val="clear" w:color="auto" w:fill="auto"/>
-        </w:rPr>
-      </w:pPr>
-      <w:r>
-        <w:t>_______________________________________________________________________________________</w:t>
-      </w:r>
-    </w:p>
-    <w:p>
-      <w:pPr>
-        <w:pStyle w:val="BodyTextL25"/>
-      </w:pPr>
-      <w:r>
-        <w:t>R3:</w:t>
-      </w:r>
-    </w:p>
-    <w:p>
-      <w:pPr>
-        <w:pStyle w:val="BodyTextL25"/>
-      </w:pPr>
-      <w:r>
-        <w:t>_______________________________________________________________________________________</w:t>
-      </w:r>
-    </w:p>
-    <w:p>
-      <w:pPr>
-        <w:pStyle w:val="BodyTextL25"/>
-      </w:pPr>
-      <w:r>
-        <w:t>_______________________________________________________________________________________</w:t>
-      </w:r>
-    </w:p>
-    <w:p>
-      <w:pPr>
-        <w:pStyle w:val="StepHead"/>
-      </w:pPr>
-      <w:r>
-        <w:t>Просмотрите базы данных LSDB на всех маршрутизаторах.</w:t>
-      </w:r>
-    </w:p>
-    <w:p>
-      <w:pPr>
-        <w:pStyle w:val="BodyTextL25"/>
-      </w:pPr>
-      <w:r>
-        <w:t xml:space="preserve">Выполните команду </w:t>
-      </w:r>
-      <w:r>
-        <w:rPr>
-          <w:b/>
-        </w:rPr>
-        <w:t>show ip route database</w:t>
-      </w:r>
-      <w:r>
-        <w:t xml:space="preserve"> на каждом маршрутизаторе. Запишите идентификаторы каналов (Link ID) для состояний суммарных сетевых каналов (Summary Net Link State) каждой области.</w:t>
-      </w:r>
-    </w:p>
-    <w:p>
-      <w:pPr>
-        <w:pStyle w:val="BodyTextL25"/>
-      </w:pPr>
-      <w:r>
-        <w:t>R1:</w:t>
-      </w:r>
-    </w:p>
-    <w:p>
-      <w:pPr>
-        <w:pStyle w:val="BodyTextL25"/>
-      </w:pPr>
-      <w:r>
-        <w:t>_______________________________________________________________________________________</w:t>
-      </w:r>
-    </w:p>
-    <w:p>
-      <w:pPr>
-        <w:pStyle w:val="BodyTextL25"/>
-        <w:rPr>
-          <w:rStyle w:val="AnswerGray"/>
-          <w:shd w:val="clear" w:color="auto" w:fill="auto"/>
-        </w:rPr>
-      </w:pPr>
-      <w:r>
-        <w:t>_______________________________________________________________________________________</w:t>
-      </w:r>
-    </w:p>
-    <w:p>
-      <w:pPr>
-        <w:pStyle w:val="BodyTextL25"/>
-      </w:pPr>
-      <w:r>
-        <w:t>R2:</w:t>
-      </w:r>
-    </w:p>
-    <w:p>
-      <w:pPr>
-        <w:pStyle w:val="BodyTextL25"/>
-      </w:pPr>
-      <w:r>
-        <w:t>_______________________________________________________________________________________</w:t>
-      </w:r>
-    </w:p>
-    <w:p>
-      <w:pPr>
-        <w:pStyle w:val="BodyTextL25"/>
-        <w:rPr>
-          <w:rStyle w:val="AnswerGray"/>
-          <w:shd w:val="clear" w:color="auto" w:fill="auto"/>
-        </w:rPr>
-      </w:pPr>
-      <w:r>
-        <w:t>_______________________________________________________________________________________</w:t>
-      </w:r>
-    </w:p>
-    <w:p>
-      <w:pPr>
-        <w:pStyle w:val="BodyTextL25"/>
-      </w:pPr>
-      <w:r>
-        <w:t>R3:</w:t>
-      </w:r>
-    </w:p>
-    <w:p>
-      <w:pPr>
-        <w:pStyle w:val="BodyTextL25"/>
-      </w:pPr>
-      <w:r>
-        <w:t>_______________________________________________________________________________________</w:t>
-      </w:r>
-    </w:p>
-    <w:p>
-      <w:pPr>
-        <w:pStyle w:val="BodyTextL25"/>
-      </w:pPr>
-      <w:r>
-        <w:t>_______________________________________________________________________________________</w:t>
-      </w:r>
-    </w:p>
-    <w:p>
-      <w:pPr>
-        <w:pStyle w:val="BodyTextL25"/>
-      </w:pPr>
-      <w:r>
-        <w:t>Пакет LSA какого типа передается</w:t>
-      </w:r>
-      <w:r>
-        <w:t xml:space="preserve"> в</w:t>
-      </w:r>
-      <w:r>
-        <w:t> </w:t>
-      </w:r>
-      <w:r>
-        <w:t>магистраль маршрутизатором ABR, когда включено объединение межобластных маршрутов?</w:t>
-      </w:r>
-    </w:p>
-    <w:p>
-      <w:pPr>
-        <w:pStyle w:val="BodyTextL25"/>
-        <w:rPr>
-          <w:rStyle w:val="AnswerGray"/>
-          <w:shd w:val="clear" w:color="auto" w:fill="auto"/>
-        </w:rPr>
-      </w:pPr>
-      <w:r>
-        <w:t>_______________________________________________________________________________________</w:t>
-      </w:r>
-    </w:p>
-    <w:p>
-      <w:pPr>
-        <w:pStyle w:val="StepHead"/>
-      </w:pPr>
-      <w:r>
-        <w:t>Проверьте наличие сквозного соединения.</w:t>
-      </w:r>
-    </w:p>
-    <w:p>
-      <w:pPr>
-        <w:pStyle w:val="BodyTextL25"/>
-      </w:pPr>
-      <w:r>
-        <w:t>Убедитесь</w:t>
-      </w:r>
-      <w:r>
-        <w:t xml:space="preserve"> в</w:t>
-      </w:r>
-      <w:r>
-        <w:t> </w:t>
-      </w:r>
-      <w:r>
-        <w:t>доступности всех сетей</w:t>
-      </w:r>
-      <w:r>
-        <w:t xml:space="preserve"> с</w:t>
-      </w:r>
-      <w:r>
-        <w:t> </w:t>
-      </w:r>
-      <w:r>
-        <w:t>каждого маршрутизатора. При необходимости выполните поиск</w:t>
-      </w:r>
-      <w:r>
-        <w:t xml:space="preserve"> и</w:t>
-      </w:r>
-      <w:r>
-        <w:t> </w:t>
-      </w:r>
-      <w:r>
-        <w:t>устранение неполадок.</w:t>
+        <w:t>Какие три преимущества при проектировании сети предоставляет OSPF для нескольких областей?</w:t>
+      </w:r>
+    </w:p>
+    <w:p>
+      <w:pPr>
+        <w:pStyle w:val="ReflectionQ"/>
+        <w:tabs>
+          <w:tab w:val="clear" w:pos="360"/>
+          <w:tab w:val="num" w:pos="567"/>
+        </w:tabs>
+        <w:ind w:left="1134" w:hanging="850"/>
+        <w:rPr>
+          <w:highlight w:val="yellow"/>
+        </w:rPr>
+      </w:pPr>
+      <w:bookmarkStart w:id="0" w:name="_GoBack"/>
+      <w:bookmarkEnd w:id="0"/>
+      <w:r>
+        <w:rPr>
+          <w:highlight w:val="yellow"/>
+        </w:rPr>
+        <w:t xml:space="preserve">Сокращение таблицы маршрутизации, при настройке объединения маршрутов на </w:t>
+      </w:r>
+      <w:r>
+        <w:rPr>
+          <w:highlight w:val="yellow"/>
+          <w:lang w:val="en-US"/>
+        </w:rPr>
+        <w:t>ABR</w:t>
+      </w:r>
+      <w:r>
+        <w:rPr>
+          <w:highlight w:val="yellow"/>
+        </w:rPr>
+        <w:t>.</w:t>
+      </w:r>
+    </w:p>
+    <w:p>
+      <w:pPr>
+        <w:pStyle w:val="ReflectionQ"/>
+        <w:tabs>
+          <w:tab w:val="clear" w:pos="360"/>
+          <w:tab w:val="num" w:pos="567"/>
+        </w:tabs>
+        <w:ind w:left="1134" w:hanging="850"/>
+        <w:rPr>
+          <w:highlight w:val="yellow"/>
+        </w:rPr>
+      </w:pPr>
+      <w:r>
+        <w:rPr>
+          <w:highlight w:val="yellow"/>
+        </w:rPr>
+        <w:t xml:space="preserve">Реже происходит перерасчет </w:t>
+      </w:r>
+      <w:r>
+        <w:rPr>
+          <w:highlight w:val="yellow"/>
+          <w:lang w:val="en-US"/>
+        </w:rPr>
+        <w:t>SPF.</w:t>
+      </w:r>
+    </w:p>
+    <w:p>
+      <w:pPr>
+        <w:pStyle w:val="ReflectionQ"/>
+        <w:tabs>
+          <w:tab w:val="clear" w:pos="360"/>
+          <w:tab w:val="num" w:pos="567"/>
+        </w:tabs>
+        <w:ind w:left="1134" w:hanging="850"/>
+        <w:rPr>
+          <w:highlight w:val="yellow"/>
+        </w:rPr>
+      </w:pPr>
+      <w:r>
+        <w:rPr>
+          <w:highlight w:val="yellow"/>
+        </w:rPr>
+        <w:t>Сокращение расходов на обновление состояния каналов.</w:t>
       </w:r>
     </w:p>
     <w:p>
@@ -6264,62 +9577,7 @@
         <w:pStyle w:val="LabSection"/>
       </w:pPr>
       <w:r>
-        <w:t>Вопросы для повторения</w:t>
-      </w:r>
-    </w:p>
-    <w:p>
-      <w:pPr>
-        <w:pStyle w:val="BodyTextL25"/>
-      </w:pPr>
-      <w:r>
-        <w:t>Какие три преимущества при проектировании сети предоставляет OSPF для нескольких областей?</w:t>
-      </w:r>
-    </w:p>
-    <w:p>
-      <w:pPr>
-        <w:pStyle w:val="ReflectionQ"/>
-        <w:numPr>
-          <w:ilvl w:val="0"/>
-          <w:numId w:val="0"/>
-        </w:numPr>
-        <w:ind w:left="360"/>
-      </w:pPr>
-      <w:r>
-        <w:t>_______________________________________________________________________________________</w:t>
-      </w:r>
-    </w:p>
-    <w:p>
-      <w:pPr>
-        <w:pStyle w:val="ReflectionQ"/>
-        <w:numPr>
-          <w:ilvl w:val="0"/>
-          <w:numId w:val="0"/>
-        </w:numPr>
-        <w:ind w:left="360"/>
-      </w:pPr>
-      <w:r>
-        <w:t>_______________________________________________________________________________________</w:t>
-      </w:r>
-    </w:p>
-    <w:p>
-      <w:pPr>
-        <w:pStyle w:val="ReflectionQ"/>
-        <w:numPr>
-          <w:ilvl w:val="0"/>
-          <w:numId w:val="0"/>
-        </w:numPr>
-        <w:ind w:left="360"/>
-      </w:pPr>
-      <w:r>
         <w:lastRenderedPageBreak/>
-        <w:t>_______________________________________________________________________________________</w:t>
-      </w:r>
-    </w:p>
-    <w:p>
-      <w:pPr>
-        <w:pStyle w:val="LabSection"/>
-      </w:pPr>
-      <w:r>
         <w:t>Сводная таблица по интерфейсам маршрутизаторов</w:t>
       </w:r>
     </w:p>
@@ -7051,7 +10309,7 @@
         <w:noProof/>
         <w:szCs w:val="16"/>
       </w:rPr>
-      <w:t>4</w:t>
+      <w:t>2</w:t>
     </w:r>
     <w:r>
       <w:rPr>
@@ -7090,7 +10348,7 @@
         <w:noProof/>
         <w:szCs w:val="16"/>
       </w:rPr>
-      <w:t>10</w:t>
+      <w:t>11</w:t>
     </w:r>
     <w:r>
       <w:rPr>
@@ -7231,7 +10489,7 @@
         <w:noProof/>
         <w:szCs w:val="16"/>
       </w:rPr>
-      <w:t>10</w:t>
+      <w:t>11</w:t>
     </w:r>
     <w:r>
       <w:rPr>
@@ -10945,7 +14203,7 @@
 </file>
 
 <file path=customXml/itemProps1.xml><?xml version="1.0" encoding="utf-8"?>
-<ds:datastoreItem xmlns:ds="http://schemas.openxmlformats.org/officeDocument/2006/customXml" ds:itemID="{0BD82891-9C38-42F6-A14E-12C6919701FE}">
+<ds:datastoreItem xmlns:ds="http://schemas.openxmlformats.org/officeDocument/2006/customXml" ds:itemID="{1199743D-C1D3-45DE-A704-BF0ED54B56F1}">
   <ds:schemaRefs>
     <ds:schemaRef ds:uri="http://schemas.openxmlformats.org/officeDocument/2006/bibliography"/>
   </ds:schemaRefs>
